--- a/lab09/Report/BMTP_LAB9_Ivanov.docx
+++ b/lab09/Report/BMTP_LAB9_Ivanov.docx
@@ -27,7 +27,6 @@
           <w:szCs w:val="28"/>
         </w:rPr>
       </w:pPr>
-      <w:proofErr w:type="spellStart"/>
       <w:r>
         <w:rPr>
           <w:sz w:val="28"/>
@@ -35,7 +34,6 @@
         </w:rPr>
         <w:t>Центральноукраїнський</w:t>
       </w:r>
-      <w:proofErr w:type="spellEnd"/>
       <w:r>
         <w:rPr>
           <w:sz w:val="28"/>
@@ -76,6 +74,8 @@
         </w:rPr>
         <w:t>ЗВІТ</w:t>
       </w:r>
+      <w:bookmarkStart w:id="0" w:name="_GoBack"/>
+      <w:bookmarkEnd w:id="0"/>
     </w:p>
     <w:p>
       <w:pPr>
@@ -238,17 +238,8 @@
           <w:sz w:val="28"/>
           <w:szCs w:val="28"/>
         </w:rPr>
-        <w:t>и </w:t>
-      </w:r>
-      <w:proofErr w:type="spellStart"/>
-      <w:r>
-        <w:rPr>
-          <w:sz w:val="28"/>
-          <w:szCs w:val="28"/>
-        </w:rPr>
-        <w:t>кібербезпеки</w:t>
-      </w:r>
-      <w:proofErr w:type="spellEnd"/>
+        <w:t>и кібербезпеки</w:t>
+      </w:r>
       <w:r>
         <w:rPr>
           <w:sz w:val="28"/>
@@ -379,12 +370,20 @@
     </w:p>
     <w:p>
       <w:pPr>
+        <w:spacing w:before="600"/>
         <w:ind w:left="5812"/>
         <w:rPr>
           <w:sz w:val="28"/>
           <w:szCs w:val="28"/>
         </w:rPr>
       </w:pPr>
+      <w:r>
+        <w:rPr>
+          <w:sz w:val="28"/>
+          <w:szCs w:val="28"/>
+        </w:rPr>
+        <w:t>ПЕРЕВІРИВ</w:t>
+      </w:r>
     </w:p>
     <w:p>
       <w:pPr>
@@ -399,7 +398,42 @@
           <w:sz w:val="28"/>
           <w:szCs w:val="28"/>
         </w:rPr>
-        <w:t>ПЕРЕВІРИВ</w:t>
+        <w:t>ст. викладач к</w:t>
+      </w:r>
+      <w:r>
+        <w:rPr>
+          <w:sz w:val="28"/>
+          <w:szCs w:val="28"/>
+        </w:rPr>
+        <w:t>афедр</w:t>
+      </w:r>
+      <w:r>
+        <w:rPr>
+          <w:sz w:val="28"/>
+          <w:szCs w:val="28"/>
+        </w:rPr>
+        <w:t xml:space="preserve">и кібербезпеки </w:t>
+      </w:r>
+      <w:r>
+        <w:rPr>
+          <w:sz w:val="28"/>
+          <w:szCs w:val="28"/>
+        </w:rPr>
+        <w:br/>
+      </w:r>
+      <w:r>
+        <w:rPr>
+          <w:sz w:val="28"/>
+          <w:szCs w:val="28"/>
+        </w:rPr>
+        <w:t xml:space="preserve">та </w:t>
+      </w:r>
+      <w:r>
+        <w:rPr>
+          <w:sz w:val="28"/>
+          <w:szCs w:val="28"/>
+        </w:rPr>
+        <w:t>програмного забезпечення</w:t>
       </w:r>
     </w:p>
     <w:p>
@@ -415,118 +449,40 @@
           <w:sz w:val="28"/>
           <w:szCs w:val="28"/>
         </w:rPr>
-        <w:t>ст. викладач к</w:t>
-      </w:r>
-      <w:r>
-        <w:rPr>
-          <w:sz w:val="28"/>
-          <w:szCs w:val="28"/>
-        </w:rPr>
-        <w:t>афедр</w:t>
-      </w:r>
-      <w:r>
-        <w:rPr>
-          <w:sz w:val="28"/>
-          <w:szCs w:val="28"/>
-        </w:rPr>
-        <w:t>и </w:t>
-      </w:r>
-      <w:proofErr w:type="spellStart"/>
-      <w:r>
-        <w:rPr>
-          <w:sz w:val="28"/>
-          <w:szCs w:val="28"/>
-        </w:rPr>
-        <w:t>кібербезпеки</w:t>
-      </w:r>
-      <w:proofErr w:type="spellEnd"/>
-      <w:r>
-        <w:rPr>
-          <w:sz w:val="28"/>
-          <w:szCs w:val="28"/>
-        </w:rPr>
-        <w:t xml:space="preserve"> </w:t>
-      </w:r>
-      <w:r>
-        <w:rPr>
-          <w:sz w:val="28"/>
-          <w:szCs w:val="28"/>
-        </w:rPr>
-        <w:br/>
-      </w:r>
-      <w:r>
-        <w:rPr>
-          <w:sz w:val="28"/>
-          <w:szCs w:val="28"/>
-        </w:rPr>
-        <w:t xml:space="preserve">та </w:t>
-      </w:r>
-      <w:r>
-        <w:rPr>
-          <w:sz w:val="28"/>
-          <w:szCs w:val="28"/>
-        </w:rPr>
-        <w:t>програмного забезпечення</w:t>
-      </w:r>
-    </w:p>
-    <w:p>
-      <w:pPr>
-        <w:ind w:left="5812"/>
-        <w:rPr>
-          <w:sz w:val="28"/>
-          <w:szCs w:val="28"/>
-        </w:rPr>
-      </w:pPr>
-      <w:proofErr w:type="spellStart"/>
-      <w:r>
-        <w:rPr>
-          <w:sz w:val="28"/>
-          <w:szCs w:val="28"/>
-        </w:rPr>
-        <w:t>Усик</w:t>
-      </w:r>
-      <w:proofErr w:type="spellEnd"/>
-      <w:r>
-        <w:rPr>
-          <w:sz w:val="28"/>
-          <w:szCs w:val="28"/>
-        </w:rPr>
-        <w:t xml:space="preserve"> П.С.</w:t>
-      </w:r>
-    </w:p>
-    <w:p>
-      <w:pPr>
-        <w:ind w:left="5812"/>
-        <w:rPr>
-          <w:sz w:val="28"/>
-          <w:szCs w:val="28"/>
-        </w:rPr>
-      </w:pPr>
-    </w:p>
-    <w:p>
-      <w:pPr>
-        <w:ind w:left="5812"/>
-        <w:rPr>
-          <w:sz w:val="28"/>
-          <w:szCs w:val="28"/>
-        </w:rPr>
-      </w:pPr>
-    </w:p>
-    <w:p>
-      <w:pPr>
-        <w:ind w:left="2835"/>
-        <w:rPr>
-          <w:sz w:val="28"/>
-          <w:szCs w:val="28"/>
-        </w:rPr>
-      </w:pPr>
-      <w:r>
-        <w:rPr>
-          <w:sz w:val="28"/>
-          <w:szCs w:val="28"/>
-        </w:rPr>
+        <w:t>Усик П.С.</w:t>
+      </w:r>
+    </w:p>
+    <w:p>
+      <w:pPr>
+        <w:spacing w:before="1600"/>
+        <w:jc w:val="center"/>
+        <w:rPr>
+          <w:sz w:val="28"/>
+          <w:szCs w:val="28"/>
+        </w:rPr>
+      </w:pPr>
+      <w:r>
+        <w:rPr>
+          <w:sz w:val="28"/>
+          <w:szCs w:val="28"/>
+        </w:rPr>
+        <w:lastRenderedPageBreak/>
         <w:t>Кропивницький – 2022</w:t>
       </w:r>
+    </w:p>
+    <w:p>
+      <w:pPr>
+        <w:rPr>
+          <w:lang w:eastAsia="ru-RU"/>
+        </w:rPr>
+      </w:pPr>
+    </w:p>
+    <w:p>
+      <w:pPr>
+        <w:rPr>
+          <w:lang w:eastAsia="ru-RU"/>
+        </w:rPr>
+      </w:pPr>
     </w:p>
     <w:p>
       <w:pPr>
@@ -542,7 +498,6 @@
           <w:sz w:val="28"/>
           <w:szCs w:val="28"/>
         </w:rPr>
-        <w:lastRenderedPageBreak/>
         <w:t>Лабораторна робота №9</w:t>
       </w:r>
     </w:p>
@@ -573,21 +528,12 @@
         </w:rPr>
         <w:t>р</w:t>
       </w:r>
-      <w:proofErr w:type="spellStart"/>
-      <w:r>
-        <w:rPr>
-          <w:sz w:val="28"/>
-          <w:szCs w:val="28"/>
-        </w:rPr>
-        <w:t>еалізація</w:t>
-      </w:r>
-      <w:proofErr w:type="spellEnd"/>
-      <w:r>
-        <w:rPr>
-          <w:sz w:val="28"/>
-          <w:szCs w:val="28"/>
-        </w:rPr>
-        <w:t xml:space="preserve"> </w:t>
+      <w:r>
+        <w:rPr>
+          <w:sz w:val="28"/>
+          <w:szCs w:val="28"/>
+        </w:rPr>
+        <w:t xml:space="preserve">еалізація </w:t>
       </w:r>
       <w:r>
         <w:rPr>
@@ -753,49 +699,8 @@
           <w:sz w:val="28"/>
           <w:szCs w:val="28"/>
         </w:rPr>
-        <w:t xml:space="preserve">програмних засобів у </w:t>
-      </w:r>
-      <w:proofErr w:type="spellStart"/>
-      <w:r>
-        <w:rPr>
-          <w:sz w:val="28"/>
-          <w:szCs w:val="28"/>
-        </w:rPr>
-        <w:t>кросплатформовому</w:t>
-      </w:r>
-      <w:proofErr w:type="spellEnd"/>
-      <w:r>
-        <w:rPr>
-          <w:sz w:val="28"/>
-          <w:szCs w:val="28"/>
-        </w:rPr>
-        <w:t xml:space="preserve"> середовищі </w:t>
-      </w:r>
-      <w:proofErr w:type="spellStart"/>
-      <w:r>
-        <w:rPr>
-          <w:sz w:val="28"/>
-          <w:szCs w:val="28"/>
-        </w:rPr>
-        <w:t>Code</w:t>
-      </w:r>
-      <w:proofErr w:type="spellEnd"/>
-      <w:r>
-        <w:rPr>
-          <w:sz w:val="28"/>
-          <w:szCs w:val="28"/>
-        </w:rPr>
-        <w:t>::</w:t>
-      </w:r>
-      <w:proofErr w:type="spellStart"/>
-      <w:r>
-        <w:rPr>
-          <w:sz w:val="28"/>
-          <w:szCs w:val="28"/>
-        </w:rPr>
-        <w:t>Blocks</w:t>
-      </w:r>
-      <w:proofErr w:type="spellEnd"/>
+        <w:t>програмних засобів у кросплатформовому середовищі Code::Blocks</w:t>
+      </w:r>
       <w:r>
         <w:rPr>
           <w:sz w:val="28"/>
@@ -905,16 +810,15 @@
           <w:sz w:val="28"/>
           <w:szCs w:val="28"/>
         </w:rPr>
-        <w:t xml:space="preserve"> </w:t>
-      </w:r>
-      <w:proofErr w:type="spellStart"/>
+        <w:t xml:space="preserve"> libModulesПрізвище</w:t>
+      </w:r>
       <w:r>
         <w:rPr>
           <w:color w:val="000000"/>
           <w:sz w:val="28"/>
           <w:szCs w:val="28"/>
         </w:rPr>
-        <w:t>libModulesПрізвище</w:t>
+        <w:t>.</w:t>
       </w:r>
       <w:r>
         <w:rPr>
@@ -922,7 +826,7 @@
           <w:sz w:val="28"/>
           <w:szCs w:val="28"/>
         </w:rPr>
-        <w:t>.</w:t>
+        <w:t>a (про</w:t>
       </w:r>
       <w:r>
         <w:rPr>
@@ -930,68 +834,23 @@
           <w:sz w:val="28"/>
           <w:szCs w:val="28"/>
         </w:rPr>
-        <w:t>a</w:t>
-      </w:r>
-      <w:proofErr w:type="spellEnd"/>
+        <w:t xml:space="preserve">єкт </w:t>
+      </w:r>
       <w:r>
         <w:rPr>
           <w:color w:val="000000"/>
           <w:sz w:val="28"/>
           <w:szCs w:val="28"/>
         </w:rPr>
-        <w:t xml:space="preserve"> (</w:t>
-      </w:r>
-      <w:proofErr w:type="spellStart"/>
+        <w:t>Modules</w:t>
+      </w:r>
       <w:r>
         <w:rPr>
           <w:color w:val="000000"/>
           <w:sz w:val="28"/>
           <w:szCs w:val="28"/>
         </w:rPr>
-        <w:t>про</w:t>
-      </w:r>
-      <w:r>
-        <w:rPr>
-          <w:color w:val="000000"/>
-          <w:sz w:val="28"/>
-          <w:szCs w:val="28"/>
-        </w:rPr>
-        <w:t>єкт</w:t>
-      </w:r>
-      <w:proofErr w:type="spellEnd"/>
-      <w:r>
-        <w:rPr>
-          <w:color w:val="000000"/>
-          <w:sz w:val="28"/>
-          <w:szCs w:val="28"/>
-        </w:rPr>
-        <w:t xml:space="preserve"> </w:t>
-      </w:r>
-      <w:proofErr w:type="spellStart"/>
-      <w:r>
-        <w:rPr>
-          <w:color w:val="000000"/>
-          <w:sz w:val="28"/>
-          <w:szCs w:val="28"/>
-        </w:rPr>
-        <w:t>Modules</w:t>
-      </w:r>
-      <w:r>
-        <w:rPr>
-          <w:color w:val="000000"/>
-          <w:sz w:val="28"/>
-          <w:szCs w:val="28"/>
-        </w:rPr>
-        <w:t>Прізвище</w:t>
-      </w:r>
-      <w:proofErr w:type="spellEnd"/>
-      <w:r>
-        <w:rPr>
-          <w:color w:val="000000"/>
-          <w:sz w:val="28"/>
-          <w:szCs w:val="28"/>
-        </w:rPr>
-        <w:t>, створений під час виконання лабораторної роботи №8)</w:t>
+        <w:t>Прізвище, створений під час виконання лабораторної роботи №8)</w:t>
       </w:r>
       <w:r>
         <w:rPr>
@@ -1047,7 +906,6 @@
         </w:rPr>
         <w:t xml:space="preserve">на основі функцій статичної бібліотеки </w:t>
       </w:r>
-      <w:proofErr w:type="spellStart"/>
       <w:r>
         <w:rPr>
           <w:color w:val="000000"/>
@@ -1072,7 +930,6 @@
         </w:rPr>
         <w:t>a</w:t>
       </w:r>
-      <w:proofErr w:type="spellEnd"/>
       <w:r>
         <w:rPr>
           <w:color w:val="000000"/>
@@ -1128,8 +985,8 @@
         </w:rPr>
         <w:t xml:space="preserve"> </w:t>
       </w:r>
-      <w:bookmarkStart w:id="0" w:name="_heading=h.3znysh7"/>
-      <w:bookmarkEnd w:id="0"/>
+      <w:bookmarkStart w:id="1" w:name="_heading=h.3znysh7"/>
+      <w:bookmarkEnd w:id="1"/>
       <w:r>
         <w:rPr>
           <w:b/>
@@ -1158,7 +1015,7 @@
           <w:lang w:val="ru-RU" w:eastAsia="ru-RU"/>
         </w:rPr>
         <w:drawing>
-          <wp:inline distT="0" distB="0" distL="0" distR="0" wp14:anchorId="7ED7352C" wp14:editId="211FD106">
+          <wp:inline distT="0" distB="0" distL="0" distR="0" wp14:anchorId="0C84167B" wp14:editId="425F2FD2">
             <wp:extent cx="6480175" cy="1504315"/>
             <wp:effectExtent l="0" t="0" r="0" b="635"/>
             <wp:docPr id="11" name="Рисунок 11"/>
@@ -1234,7 +1091,7 @@
         <mc:AlternateContent>
           <mc:Choice Requires="wps">
             <w:drawing>
-              <wp:anchor distT="45720" distB="45720" distL="114300" distR="114300" simplePos="0" relativeHeight="251659264" behindDoc="0" locked="0" layoutInCell="1" allowOverlap="1" wp14:anchorId="5CA2865B" wp14:editId="62092D38">
+              <wp:anchor distT="45720" distB="45720" distL="114300" distR="114300" simplePos="0" relativeHeight="251659264" behindDoc="0" locked="0" layoutInCell="1" allowOverlap="1" wp14:anchorId="58BA5B89" wp14:editId="00568538">
                 <wp:simplePos x="0" y="0"/>
                 <wp:positionH relativeFrom="column">
                   <wp:posOffset>1943735</wp:posOffset>
@@ -1316,7 +1173,7 @@
           </mc:Choice>
           <mc:Fallback>
             <w:pict>
-              <v:shapetype w14:anchorId="5CA2865B" id="_x0000_t202" coordsize="21600,21600" o:spt="202" path="m,l,21600r21600,l21600,xe">
+              <v:shapetype w14:anchorId="58BA5B89" id="_x0000_t202" coordsize="21600,21600" o:spt="202" path="m,l,21600r21600,l21600,xe">
                 <v:stroke joinstyle="miter"/>
                 <v:path gradientshapeok="t" o:connecttype="rect"/>
               </v:shapetype>
@@ -1455,7 +1312,6 @@
         </w:rPr>
         <w:t xml:space="preserve"> </w:t>
       </w:r>
-      <w:proofErr w:type="spellStart"/>
       <w:r>
         <w:rPr>
           <w:sz w:val="28"/>
@@ -1464,7 +1320,6 @@
         </w:rPr>
         <w:t>strok</w:t>
       </w:r>
-      <w:proofErr w:type="spellEnd"/>
       <w:r>
         <w:rPr>
           <w:sz w:val="28"/>
@@ -1489,23 +1344,13 @@
         </w:rPr>
         <w:t xml:space="preserve">12 </w:t>
       </w:r>
-      <w:proofErr w:type="spellStart"/>
       <w:r>
         <w:rPr>
           <w:sz w:val="28"/>
           <w:szCs w:val="28"/>
           <w:lang w:val="ru-RU"/>
         </w:rPr>
-        <w:t>або</w:t>
-      </w:r>
-      <w:proofErr w:type="spellEnd"/>
-      <w:r>
-        <w:rPr>
-          <w:sz w:val="28"/>
-          <w:szCs w:val="28"/>
-          <w:lang w:val="ru-RU"/>
-        </w:rPr>
-        <w:t xml:space="preserve"> 6.</w:t>
+        <w:t>або 6.</w:t>
       </w:r>
     </w:p>
     <w:p>
@@ -1567,8 +1412,9 @@
           <w:noProof/>
           <w:lang w:val="ru-RU" w:eastAsia="ru-RU"/>
         </w:rPr>
+        <w:lastRenderedPageBreak/>
         <w:drawing>
-          <wp:inline distT="0" distB="0" distL="0" distR="0" wp14:anchorId="1518A738" wp14:editId="6DD3DC11">
+          <wp:inline distT="0" distB="0" distL="0" distR="0" wp14:anchorId="12415EC8" wp14:editId="70DDE34A">
             <wp:extent cx="6480175" cy="1184910"/>
             <wp:effectExtent l="0" t="0" r="0" b="0"/>
             <wp:docPr id="12" name="Рисунок 12"/>
@@ -1635,11 +1481,10 @@
           <w:noProof/>
           <w:lang w:val="ru-RU" w:eastAsia="ru-RU"/>
         </w:rPr>
-        <w:lastRenderedPageBreak/>
         <mc:AlternateContent>
           <mc:Choice Requires="wps">
             <w:drawing>
-              <wp:anchor distT="45720" distB="45720" distL="114300" distR="114300" simplePos="0" relativeHeight="251660288" behindDoc="0" locked="0" layoutInCell="1" allowOverlap="1" wp14:anchorId="73AE7860" wp14:editId="074CF2FD">
+              <wp:anchor distT="45720" distB="45720" distL="114300" distR="114300" simplePos="0" relativeHeight="251660288" behindDoc="0" locked="0" layoutInCell="1" allowOverlap="1" wp14:anchorId="0B6584C7" wp14:editId="50A38BC0">
                 <wp:simplePos x="0" y="0"/>
                 <wp:positionH relativeFrom="column">
                   <wp:posOffset>1682471</wp:posOffset>
@@ -1718,7 +1563,7 @@
           </mc:Choice>
           <mc:Fallback>
             <w:pict>
-              <v:shape w14:anchorId="73AE7860" id="Надпись 5" o:spid="_x0000_s1027" type="#_x0000_t202" style="position:absolute;left:0;text-align:left;margin-left:132.5pt;margin-top:9.55pt;width:204.1pt;height:21pt;z-index:251660288;visibility:visible;mso-wrap-style:square;mso-width-percent:400;mso-height-percent:200;mso-wrap-distance-left:9pt;mso-wrap-distance-top:3.6pt;mso-wrap-distance-right:9pt;mso-wrap-distance-bottom:3.6pt;mso-position-horizontal:absolute;mso-position-horizontal-relative:text;mso-position-vertical:absolute;mso-position-vertical-relative:text;mso-width-percent:400;mso-height-percent:200;mso-width-relative:margin;mso-height-relative:margin;v-text-anchor:top" o:gfxdata="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" filled="f" stroked="f">
+              <v:shape w14:anchorId="0B6584C7" id="Надпись 5" o:spid="_x0000_s1027" type="#_x0000_t202" style="position:absolute;left:0;text-align:left;margin-left:132.5pt;margin-top:9.55pt;width:204.1pt;height:21pt;z-index:251660288;visibility:visible;mso-wrap-style:square;mso-width-percent:400;mso-height-percent:200;mso-wrap-distance-left:9pt;mso-wrap-distance-top:3.6pt;mso-wrap-distance-right:9pt;mso-wrap-distance-bottom:3.6pt;mso-position-horizontal:absolute;mso-position-horizontal-relative:text;mso-position-vertical:absolute;mso-position-vertical-relative:text;mso-width-percent:400;mso-height-percent:200;mso-width-relative:margin;mso-height-relative:margin;v-text-anchor:top" o:gfxdata="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" filled="f" stroked="f">
                 <v:textbox style="mso-fit-shape-to-text:t">
                   <w:txbxContent>
                     <w:p>
@@ -1825,7 +1670,6 @@
         <w:tab/>
         <w:t xml:space="preserve">Вхідні дані: </w:t>
       </w:r>
-      <w:proofErr w:type="spellStart"/>
       <w:r>
         <w:rPr>
           <w:sz w:val="28"/>
@@ -1834,7 +1678,6 @@
         </w:rPr>
         <w:t>jan</w:t>
       </w:r>
-      <w:proofErr w:type="spellEnd"/>
       <w:r>
         <w:rPr>
           <w:sz w:val="28"/>
@@ -1901,7 +1744,7 @@
           <w:lang w:val="ru-RU" w:eastAsia="ru-RU"/>
         </w:rPr>
         <w:drawing>
-          <wp:inline distT="0" distB="0" distL="0" distR="0" wp14:anchorId="2E128DFB" wp14:editId="18DDA742">
+          <wp:inline distT="0" distB="0" distL="0" distR="0" wp14:anchorId="2D352D34" wp14:editId="6C13DF4E">
             <wp:extent cx="5810250" cy="1095375"/>
             <wp:effectExtent l="0" t="0" r="0" b="9525"/>
             <wp:docPr id="14" name="Рисунок 14"/>
@@ -1952,7 +1795,7 @@
         <mc:AlternateContent>
           <mc:Choice Requires="wps">
             <w:drawing>
-              <wp:anchor distT="45720" distB="45720" distL="114300" distR="114300" simplePos="0" relativeHeight="251661312" behindDoc="0" locked="0" layoutInCell="1" allowOverlap="1" wp14:anchorId="0A6656FC" wp14:editId="1323CA61">
+              <wp:anchor distT="45720" distB="45720" distL="114300" distR="114300" simplePos="0" relativeHeight="251661312" behindDoc="0" locked="0" layoutInCell="1" allowOverlap="1" wp14:anchorId="516AB51C" wp14:editId="05B2E418">
                 <wp:simplePos x="0" y="0"/>
                 <wp:positionH relativeFrom="column">
                   <wp:posOffset>1596263</wp:posOffset>
@@ -2031,7 +1874,7 @@
           </mc:Choice>
           <mc:Fallback>
             <w:pict>
-              <v:shape w14:anchorId="0A6656FC" id="Надпись 4" o:spid="_x0000_s1028" type="#_x0000_t202" style="position:absolute;margin-left:125.7pt;margin-top:11.45pt;width:203.8pt;height:21pt;z-index:251661312;visibility:visible;mso-wrap-style:square;mso-width-percent:400;mso-height-percent:200;mso-wrap-distance-left:9pt;mso-wrap-distance-top:3.6pt;mso-wrap-distance-right:9pt;mso-wrap-distance-bottom:3.6pt;mso-position-horizontal:absolute;mso-position-horizontal-relative:text;mso-position-vertical:absolute;mso-position-vertical-relative:text;mso-width-percent:400;mso-height-percent:200;mso-width-relative:margin;mso-height-relative:margin;v-text-anchor:top" o:gfxdata="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" filled="f" stroked="f">
+              <v:shape w14:anchorId="516AB51C" id="Надпись 4" o:spid="_x0000_s1028" type="#_x0000_t202" style="position:absolute;margin-left:125.7pt;margin-top:11.45pt;width:203.8pt;height:21pt;z-index:251661312;visibility:visible;mso-wrap-style:square;mso-width-percent:400;mso-height-percent:200;mso-wrap-distance-left:9pt;mso-wrap-distance-top:3.6pt;mso-wrap-distance-right:9pt;mso-wrap-distance-bottom:3.6pt;mso-position-horizontal:absolute;mso-position-horizontal-relative:text;mso-position-vertical:absolute;mso-position-vertical-relative:text;mso-width-percent:400;mso-height-percent:200;mso-width-relative:margin;mso-height-relative:margin;v-text-anchor:top" o:gfxdata="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" filled="f" stroked="f">
                 <v:textbox style="mso-fit-shape-to-text:t">
                   <w:txbxContent>
                     <w:p>
@@ -2147,7 +1990,6 @@
         <w:tab/>
         <w:t xml:space="preserve">Вхідні дані: </w:t>
       </w:r>
-      <w:proofErr w:type="spellStart"/>
       <w:r>
         <w:rPr>
           <w:sz w:val="28"/>
@@ -2156,7 +1998,6 @@
         </w:rPr>
         <w:t>num</w:t>
       </w:r>
-      <w:proofErr w:type="spellEnd"/>
       <w:r>
         <w:rPr>
           <w:sz w:val="28"/>
@@ -2345,37 +2186,92 @@
         </w:rPr>
         <w:t xml:space="preserve">Модуль </w:t>
       </w:r>
-      <w:proofErr w:type="spellStart"/>
-      <w:r>
-        <w:rPr>
-          <w:sz w:val="28"/>
-          <w:szCs w:val="28"/>
+      <w:r>
+        <w:rPr>
+          <w:sz w:val="28"/>
+          <w:szCs w:val="28"/>
+          <w:lang w:val="en-US"/>
         </w:rPr>
         <w:t>ModulesIvanov</w:t>
       </w:r>
-      <w:proofErr w:type="spellEnd"/>
-      <w:r>
-        <w:rPr>
-          <w:sz w:val="28"/>
-          <w:szCs w:val="28"/>
-        </w:rPr>
-        <w:t xml:space="preserve">, що вже містить функцію </w:t>
-      </w:r>
-      <w:proofErr w:type="spellStart"/>
-      <w:r>
-        <w:rPr>
-          <w:sz w:val="28"/>
-          <w:szCs w:val="28"/>
-        </w:rPr>
-        <w:t>s_calculation</w:t>
-      </w:r>
-      <w:proofErr w:type="spellEnd"/>
-      <w:r>
-        <w:rPr>
-          <w:sz w:val="28"/>
-          <w:szCs w:val="28"/>
-        </w:rPr>
-        <w:t>, розширюється шляхом додавання нових функцій та структур даних, призначених для реалізації повернення декількох змінних функціями.</w:t>
+      <w:r>
+        <w:rPr>
+          <w:sz w:val="28"/>
+          <w:szCs w:val="28"/>
+        </w:rPr>
+        <w:t>, що вже м</w:t>
+      </w:r>
+      <w:r>
+        <w:rPr>
+          <w:sz w:val="28"/>
+          <w:szCs w:val="28"/>
+        </w:rPr>
+        <w:t>і</w:t>
+      </w:r>
+      <w:r>
+        <w:rPr>
+          <w:sz w:val="28"/>
+          <w:szCs w:val="28"/>
+        </w:rPr>
+        <w:t>стить функц</w:t>
+      </w:r>
+      <w:r>
+        <w:rPr>
+          <w:sz w:val="28"/>
+          <w:szCs w:val="28"/>
+        </w:rPr>
+        <w:t xml:space="preserve">ію </w:t>
+      </w:r>
+      <w:r>
+        <w:rPr>
+          <w:sz w:val="28"/>
+          <w:szCs w:val="28"/>
+          <w:lang w:val="en-US"/>
+        </w:rPr>
+        <w:t>s</w:t>
+      </w:r>
+      <w:r>
+        <w:rPr>
+          <w:sz w:val="28"/>
+          <w:szCs w:val="28"/>
+        </w:rPr>
+        <w:t>_</w:t>
+      </w:r>
+      <w:r>
+        <w:rPr>
+          <w:sz w:val="28"/>
+          <w:szCs w:val="28"/>
+          <w:lang w:val="en-US"/>
+        </w:rPr>
+        <w:t>calculation</w:t>
+      </w:r>
+      <w:r>
+        <w:rPr>
+          <w:sz w:val="28"/>
+          <w:szCs w:val="28"/>
+        </w:rPr>
+        <w:t>, ро</w:t>
+      </w:r>
+      <w:r>
+        <w:rPr>
+          <w:sz w:val="28"/>
+          <w:szCs w:val="28"/>
+        </w:rPr>
+        <w:t>зширюється шляхом дода</w:t>
+      </w:r>
+      <w:r>
+        <w:rPr>
+          <w:sz w:val="28"/>
+          <w:szCs w:val="28"/>
+        </w:rPr>
+        <w:t>ва</w:t>
+      </w:r>
+      <w:r>
+        <w:rPr>
+          <w:sz w:val="28"/>
+          <w:szCs w:val="28"/>
+        </w:rPr>
+        <w:t>ння нових функцій та структур даних, призначених для реалізації повернення декількох змінних функціями.</w:t>
       </w:r>
     </w:p>
     <w:p>
@@ -2393,47 +2289,93 @@
         </w:rPr>
         <w:t xml:space="preserve">Функція </w:t>
       </w:r>
-      <w:proofErr w:type="spellStart"/>
-      <w:r>
-        <w:rPr>
-          <w:sz w:val="28"/>
-          <w:szCs w:val="28"/>
+      <w:r>
+        <w:rPr>
+          <w:sz w:val="28"/>
+          <w:szCs w:val="28"/>
+          <w:lang w:val="en-US"/>
         </w:rPr>
         <w:t>Belfort</w:t>
       </w:r>
-      <w:proofErr w:type="spellEnd"/>
-      <w:r>
-        <w:rPr>
-          <w:sz w:val="28"/>
-          <w:szCs w:val="28"/>
-        </w:rPr>
-        <w:t xml:space="preserve"> приймає ціле число, що позначає швидкість вітру, в якості вхідних даних та повертає відповідний бал Бофорта та опис дії вітру. Для реалізації повернення функцією вихідних даних, потрібно створити складений тип даних </w:t>
-      </w:r>
-      <w:proofErr w:type="spellStart"/>
-      <w:r>
-        <w:rPr>
-          <w:sz w:val="28"/>
-          <w:szCs w:val="28"/>
+      <w:r>
+        <w:rPr>
+          <w:sz w:val="28"/>
+          <w:szCs w:val="28"/>
+        </w:rPr>
+        <w:t xml:space="preserve"> </w:t>
+      </w:r>
+      <w:r>
+        <w:rPr>
+          <w:sz w:val="28"/>
+          <w:szCs w:val="28"/>
+        </w:rPr>
+        <w:t>приймає ціле число, що позначає швидкість вітру, в якості вхідних даних та повертає відповідний бал Бофорта та опис дії вітру. Для реалізації повернення функцією вихідних даних, потрібно створити склад</w:t>
+      </w:r>
+      <w:r>
+        <w:rPr>
+          <w:sz w:val="28"/>
+          <w:szCs w:val="28"/>
+        </w:rPr>
+        <w:t>ен</w:t>
+      </w:r>
+      <w:r>
+        <w:rPr>
+          <w:sz w:val="28"/>
+          <w:szCs w:val="28"/>
+        </w:rPr>
+        <w:t xml:space="preserve">ий тип даних </w:t>
+      </w:r>
+      <w:r>
+        <w:rPr>
+          <w:sz w:val="28"/>
+          <w:szCs w:val="28"/>
+          <w:lang w:val="en-US"/>
         </w:rPr>
         <w:t>Belfort</w:t>
       </w:r>
-      <w:proofErr w:type="spellEnd"/>
-      <w:r>
-        <w:rPr>
-          <w:sz w:val="28"/>
-          <w:szCs w:val="28"/>
-        </w:rPr>
-        <w:t xml:space="preserve">, що складається з цілого числа </w:t>
-      </w:r>
-      <w:proofErr w:type="spellStart"/>
-      <w:r>
-        <w:rPr>
-          <w:sz w:val="28"/>
-          <w:szCs w:val="28"/>
+      <w:r>
+        <w:rPr>
+          <w:sz w:val="28"/>
+          <w:szCs w:val="28"/>
+        </w:rPr>
+        <w:t>, що склада</w:t>
+      </w:r>
+      <w:r>
+        <w:rPr>
+          <w:sz w:val="28"/>
+          <w:szCs w:val="28"/>
+        </w:rPr>
+        <w:t>є</w:t>
+      </w:r>
+      <w:r>
+        <w:rPr>
+          <w:sz w:val="28"/>
+          <w:szCs w:val="28"/>
+        </w:rPr>
+        <w:t>ться з ц</w:t>
+      </w:r>
+      <w:r>
+        <w:rPr>
+          <w:sz w:val="28"/>
+          <w:szCs w:val="28"/>
+        </w:rPr>
+        <w:t>і</w:t>
+      </w:r>
+      <w:r>
+        <w:rPr>
+          <w:sz w:val="28"/>
+          <w:szCs w:val="28"/>
+        </w:rPr>
+        <w:t xml:space="preserve">лого числа </w:t>
+      </w:r>
+      <w:r>
+        <w:rPr>
+          <w:sz w:val="28"/>
+          <w:szCs w:val="28"/>
+          <w:lang w:val="en-US"/>
         </w:rPr>
         <w:t>mark</w:t>
       </w:r>
-      <w:proofErr w:type="spellEnd"/>
       <w:r>
         <w:rPr>
           <w:sz w:val="28"/>
@@ -2441,21 +2383,27 @@
         </w:rPr>
         <w:t xml:space="preserve"> та рядка </w:t>
       </w:r>
-      <w:proofErr w:type="spellStart"/>
-      <w:r>
-        <w:rPr>
-          <w:sz w:val="28"/>
-          <w:szCs w:val="28"/>
+      <w:r>
+        <w:rPr>
+          <w:sz w:val="28"/>
+          <w:szCs w:val="28"/>
+          <w:lang w:val="en-US"/>
         </w:rPr>
         <w:t>description</w:t>
       </w:r>
-      <w:proofErr w:type="spellEnd"/>
-      <w:r>
-        <w:rPr>
-          <w:sz w:val="28"/>
-          <w:szCs w:val="28"/>
-        </w:rPr>
-        <w:t>. Розрахунок значення відбувається за таблицею.</w:t>
+      <w:r>
+        <w:rPr>
+          <w:sz w:val="28"/>
+          <w:szCs w:val="28"/>
+        </w:rPr>
+        <w:t>.</w:t>
+      </w:r>
+      <w:r>
+        <w:rPr>
+          <w:sz w:val="28"/>
+          <w:szCs w:val="28"/>
+        </w:rPr>
+        <w:t xml:space="preserve"> Розрахунок значення відбувається за таблицею.</w:t>
       </w:r>
     </w:p>
     <w:p>
@@ -2473,63 +2421,81 @@
         </w:rPr>
         <w:t xml:space="preserve">Функція </w:t>
       </w:r>
-      <w:proofErr w:type="spellStart"/>
-      <w:r>
-        <w:rPr>
-          <w:sz w:val="28"/>
-          <w:szCs w:val="28"/>
-        </w:rPr>
-        <w:t>avg_temperature</w:t>
-      </w:r>
-      <w:proofErr w:type="spellEnd"/>
-      <w:r>
-        <w:rPr>
-          <w:sz w:val="28"/>
-          <w:szCs w:val="28"/>
-        </w:rPr>
-        <w:t xml:space="preserve"> приймає масив дійсних чисел, що відповідають середньодобовим показникам температури у градусах Цельсія за січень. Функція сумує елементи масиву, ділить суму на кількість елементів та повертає середню температуру в градусах Цельсія та градусах Фаренгейту. Для цього потрібно створити структуру даних </w:t>
-      </w:r>
-      <w:proofErr w:type="spellStart"/>
-      <w:r>
-        <w:rPr>
-          <w:sz w:val="28"/>
-          <w:szCs w:val="28"/>
+      <w:r>
+        <w:rPr>
+          <w:sz w:val="28"/>
+          <w:szCs w:val="28"/>
+          <w:lang w:val="en-US"/>
+        </w:rPr>
+        <w:t>avg</w:t>
+      </w:r>
+      <w:r>
+        <w:rPr>
+          <w:sz w:val="28"/>
+          <w:szCs w:val="28"/>
+        </w:rPr>
+        <w:t>_</w:t>
+      </w:r>
+      <w:r>
+        <w:rPr>
+          <w:sz w:val="28"/>
+          <w:szCs w:val="28"/>
+          <w:lang w:val="en-US"/>
         </w:rPr>
         <w:t>temperature</w:t>
       </w:r>
-      <w:proofErr w:type="spellEnd"/>
-      <w:r>
-        <w:rPr>
-          <w:sz w:val="28"/>
-          <w:szCs w:val="28"/>
-        </w:rPr>
-        <w:t xml:space="preserve">, що </w:t>
-      </w:r>
-      <w:proofErr w:type="spellStart"/>
-      <w:r>
-        <w:rPr>
-          <w:sz w:val="28"/>
-          <w:szCs w:val="28"/>
-        </w:rPr>
-        <w:t>складатиметься</w:t>
-      </w:r>
-      <w:proofErr w:type="spellEnd"/>
-      <w:r>
-        <w:rPr>
-          <w:sz w:val="28"/>
-          <w:szCs w:val="28"/>
-        </w:rPr>
-        <w:t xml:space="preserve"> з змінних дійсного числа </w:t>
-      </w:r>
-      <w:proofErr w:type="spellStart"/>
-      <w:r>
-        <w:rPr>
-          <w:sz w:val="28"/>
-          <w:szCs w:val="28"/>
+      <w:r>
+        <w:rPr>
+          <w:sz w:val="28"/>
+          <w:szCs w:val="28"/>
+        </w:rPr>
+        <w:t xml:space="preserve"> прийма</w:t>
+      </w:r>
+      <w:r>
+        <w:rPr>
+          <w:sz w:val="28"/>
+          <w:szCs w:val="28"/>
+        </w:rPr>
+        <w:t xml:space="preserve">є масив дійсних чисел, що відповідають середньодобовим показникам температури у градусах Цельсія за січень. Функція сумує елементи масиву, ділить суму на кількість елементів та повертає середню температуру в градусах </w:t>
+      </w:r>
+      <w:r>
+        <w:rPr>
+          <w:sz w:val="28"/>
+          <w:szCs w:val="28"/>
+        </w:rPr>
+        <w:lastRenderedPageBreak/>
+        <w:t xml:space="preserve">Цельсія та градусах Фаренгейту. Для цього потрібно створити структуру даних </w:t>
+      </w:r>
+      <w:r>
+        <w:rPr>
+          <w:sz w:val="28"/>
+          <w:szCs w:val="28"/>
+          <w:lang w:val="en-US"/>
+        </w:rPr>
+        <w:t>temperature</w:t>
+      </w:r>
+      <w:r>
+        <w:rPr>
+          <w:sz w:val="28"/>
+          <w:szCs w:val="28"/>
+        </w:rPr>
+        <w:t xml:space="preserve">, </w:t>
+      </w:r>
+      <w:r>
+        <w:rPr>
+          <w:sz w:val="28"/>
+          <w:szCs w:val="28"/>
+        </w:rPr>
+        <w:t xml:space="preserve">що складатиметься з змінних дійсного числа </w:t>
+      </w:r>
+      <w:r>
+        <w:rPr>
+          <w:sz w:val="28"/>
+          <w:szCs w:val="28"/>
+          <w:lang w:val="en-US"/>
         </w:rPr>
         <w:t>Celcium</w:t>
       </w:r>
-      <w:proofErr w:type="spellEnd"/>
       <w:r>
         <w:rPr>
           <w:sz w:val="28"/>
@@ -2537,15 +2503,14 @@
         </w:rPr>
         <w:t xml:space="preserve"> та </w:t>
       </w:r>
-      <w:proofErr w:type="spellStart"/>
-      <w:r>
-        <w:rPr>
-          <w:sz w:val="28"/>
-          <w:szCs w:val="28"/>
+      <w:r>
+        <w:rPr>
+          <w:sz w:val="28"/>
+          <w:szCs w:val="28"/>
+          <w:lang w:val="en-US"/>
         </w:rPr>
         <w:t>Fahrenheit</w:t>
       </w:r>
-      <w:proofErr w:type="spellEnd"/>
       <w:r>
         <w:rPr>
           <w:sz w:val="28"/>
@@ -2567,67 +2532,121 @@
           <w:sz w:val="28"/>
           <w:szCs w:val="28"/>
         </w:rPr>
-        <w:t xml:space="preserve">Функція </w:t>
-      </w:r>
-      <w:proofErr w:type="spellStart"/>
-      <w:r>
-        <w:rPr>
-          <w:sz w:val="28"/>
-          <w:szCs w:val="28"/>
-        </w:rPr>
-        <w:t>bits_number</w:t>
-      </w:r>
-      <w:proofErr w:type="spellEnd"/>
-      <w:r>
-        <w:rPr>
-          <w:sz w:val="28"/>
-          <w:szCs w:val="28"/>
-        </w:rPr>
-        <w:t xml:space="preserve"> </w:t>
-      </w:r>
-      <w:proofErr w:type="spellStart"/>
-      <w:r>
-        <w:rPr>
-          <w:sz w:val="28"/>
-          <w:szCs w:val="28"/>
-        </w:rPr>
-        <w:t>приймаэ</w:t>
-      </w:r>
-      <w:proofErr w:type="spellEnd"/>
-      <w:r>
-        <w:rPr>
-          <w:sz w:val="28"/>
-          <w:szCs w:val="28"/>
-        </w:rPr>
-        <w:t xml:space="preserve"> ціле число від 0 до 10008000 та повертає кількість «1» або «0» у двійковому представленні цього числа в залежності від того, яким буде біт D14 (розрахунок починається </w:t>
-      </w:r>
-      <w:r>
-        <w:rPr>
-          <w:sz w:val="28"/>
-          <w:szCs w:val="28"/>
-        </w:rPr>
-        <w:lastRenderedPageBreak/>
-        <w:t>справа з нуля). Для реалізації функції потрібно представити число у бітовому вигляді, перевірити статус D</w:t>
-      </w:r>
-      <w:r>
-        <w:rPr>
-          <w:sz w:val="28"/>
-          <w:szCs w:val="28"/>
-        </w:rPr>
-        <w:t>13</w:t>
-      </w:r>
-      <w:r>
-        <w:rPr>
-          <w:sz w:val="28"/>
-          <w:szCs w:val="28"/>
-        </w:rPr>
-        <w:t xml:space="preserve"> та в залежності від нього повернути кількість одиниць або нулів.</w:t>
-      </w:r>
-    </w:p>
-    <w:p>
-      <w:bookmarkStart w:id="1" w:name="_GoBack"/>
-      <w:bookmarkEnd w:id="1"/>
-    </w:p>
+        <w:t>Функц</w:t>
+      </w:r>
+      <w:r>
+        <w:rPr>
+          <w:sz w:val="28"/>
+          <w:szCs w:val="28"/>
+        </w:rPr>
+        <w:t xml:space="preserve">ія </w:t>
+      </w:r>
+      <w:r>
+        <w:rPr>
+          <w:sz w:val="28"/>
+          <w:szCs w:val="28"/>
+          <w:lang w:val="en-US"/>
+        </w:rPr>
+        <w:t>bits</w:t>
+      </w:r>
+      <w:r>
+        <w:rPr>
+          <w:sz w:val="28"/>
+          <w:szCs w:val="28"/>
+        </w:rPr>
+        <w:t>_</w:t>
+      </w:r>
+      <w:r>
+        <w:rPr>
+          <w:sz w:val="28"/>
+          <w:szCs w:val="28"/>
+          <w:lang w:val="en-US"/>
+        </w:rPr>
+        <w:t>number</w:t>
+      </w:r>
+      <w:r>
+        <w:rPr>
+          <w:sz w:val="28"/>
+          <w:szCs w:val="28"/>
+        </w:rPr>
+        <w:t xml:space="preserve"> приймаэ ц</w:t>
+      </w:r>
+      <w:r>
+        <w:rPr>
+          <w:sz w:val="28"/>
+          <w:szCs w:val="28"/>
+        </w:rPr>
+        <w:t xml:space="preserve">іле число від 0 до 10008000 та повертає кількість «1» або «0» у двійковому представленні цього числа в залежності від того, яким буде біт </w:t>
+      </w:r>
+      <w:r>
+        <w:rPr>
+          <w:sz w:val="28"/>
+          <w:szCs w:val="28"/>
+          <w:lang w:val="en-US"/>
+        </w:rPr>
+        <w:t>D</w:t>
+      </w:r>
+      <w:r>
+        <w:rPr>
+          <w:sz w:val="28"/>
+          <w:szCs w:val="28"/>
+        </w:rPr>
+        <w:t>14 (розрахунок починаєтьс</w:t>
+      </w:r>
+      <w:r>
+        <w:rPr>
+          <w:sz w:val="28"/>
+          <w:szCs w:val="28"/>
+        </w:rPr>
+        <w:t xml:space="preserve">я </w:t>
+      </w:r>
+      <w:r>
+        <w:rPr>
+          <w:sz w:val="28"/>
+          <w:szCs w:val="28"/>
+        </w:rPr>
+        <w:t>с</w:t>
+      </w:r>
+      <w:r>
+        <w:rPr>
+          <w:sz w:val="28"/>
+          <w:szCs w:val="28"/>
+        </w:rPr>
+        <w:t xml:space="preserve">права з нуля). Для реалізації функції потрібно представити число у бітовому вигляді, перевірити статус </w:t>
+      </w:r>
+      <w:r>
+        <w:rPr>
+          <w:sz w:val="28"/>
+          <w:szCs w:val="28"/>
+          <w:lang w:val="en-US"/>
+        </w:rPr>
+        <w:t>D</w:t>
+      </w:r>
+      <w:r>
+        <w:rPr>
+          <w:sz w:val="28"/>
+          <w:szCs w:val="28"/>
+          <w:lang w:val="ru-RU"/>
+        </w:rPr>
+        <w:t xml:space="preserve">14 </w:t>
+      </w:r>
+      <w:r>
+        <w:rPr>
+          <w:sz w:val="28"/>
+          <w:szCs w:val="28"/>
+          <w:lang w:val="ru-RU"/>
+        </w:rPr>
+        <w:t>та в залежності від нього повернути к</w:t>
+      </w:r>
+      <w:r>
+        <w:rPr>
+          <w:sz w:val="28"/>
+          <w:szCs w:val="28"/>
+        </w:rPr>
+        <w:t>ількість одиниць або нулів.</w:t>
+      </w:r>
+    </w:p>
+    <w:p/>
     <w:sectPr>
       <w:pgSz w:w="11906" w:h="16838"/>
       <w:pgMar w:top="1134" w:right="850" w:bottom="1134" w:left="1701" w:header="708" w:footer="708" w:gutter="0"/>
@@ -3152,7 +3171,7 @@
   <w:style w:type="paragraph" w:default="1" w:styleId="a">
     <w:name w:val="Normal"/>
     <w:qFormat/>
-    <w:rsid w:val="001B22CA"/>
+    <w:rsid w:val="0033331F"/>
     <w:pPr>
       <w:spacing w:after="0" w:line="240" w:lineRule="auto"/>
     </w:pPr>
@@ -3192,7 +3211,7 @@
   </w:style>
   <w:style w:type="character" w:styleId="a3">
     <w:name w:val="Hyperlink"/>
-    <w:rsid w:val="001B22CA"/>
+    <w:rsid w:val="0033331F"/>
     <w:rPr>
       <w:color w:val="0000FF"/>
       <w:u w:val="single"/>
@@ -3203,7 +3222,7 @@
     <w:basedOn w:val="a"/>
     <w:uiPriority w:val="99"/>
     <w:unhideWhenUsed/>
-    <w:rsid w:val="001B22CA"/>
+    <w:rsid w:val="0033331F"/>
     <w:pPr>
       <w:spacing w:before="100" w:beforeAutospacing="1" w:after="100" w:afterAutospacing="1"/>
     </w:pPr>
@@ -3211,7 +3230,7 @@
   <w:style w:type="character" w:customStyle="1" w:styleId="apple-tab-span">
     <w:name w:val="apple-tab-span"/>
     <w:basedOn w:val="a0"/>
-    <w:rsid w:val="001B22CA"/>
+    <w:rsid w:val="0033331F"/>
   </w:style>
 </w:styles>
 </file>

--- a/lab09/Report/BMTP_LAB9_Ivanov.docx
+++ b/lab09/Report/BMTP_LAB9_Ivanov.docx
@@ -27,6 +27,7 @@
           <w:szCs w:val="28"/>
         </w:rPr>
       </w:pPr>
+      <w:proofErr w:type="spellStart"/>
       <w:r>
         <w:rPr>
           <w:sz w:val="28"/>
@@ -34,6 +35,7 @@
         </w:rPr>
         <w:t>Центральноукраїнський</w:t>
       </w:r>
+      <w:proofErr w:type="spellEnd"/>
       <w:r>
         <w:rPr>
           <w:sz w:val="28"/>
@@ -74,8 +76,6 @@
         </w:rPr>
         <w:t>ЗВІТ</w:t>
       </w:r>
-      <w:bookmarkStart w:id="0" w:name="_GoBack"/>
-      <w:bookmarkEnd w:id="0"/>
     </w:p>
     <w:p>
       <w:pPr>
@@ -238,8 +238,17 @@
           <w:sz w:val="28"/>
           <w:szCs w:val="28"/>
         </w:rPr>
-        <w:t>и кібербезпеки</w:t>
-      </w:r>
+        <w:t>и </w:t>
+      </w:r>
+      <w:proofErr w:type="spellStart"/>
+      <w:r>
+        <w:rPr>
+          <w:sz w:val="28"/>
+          <w:szCs w:val="28"/>
+        </w:rPr>
+        <w:t>кібербезпеки</w:t>
+      </w:r>
+      <w:proofErr w:type="spellEnd"/>
       <w:r>
         <w:rPr>
           <w:sz w:val="28"/>
@@ -412,7 +421,23 @@
           <w:sz w:val="28"/>
           <w:szCs w:val="28"/>
         </w:rPr>
-        <w:t xml:space="preserve">и кібербезпеки </w:t>
+        <w:t>и </w:t>
+      </w:r>
+      <w:proofErr w:type="spellStart"/>
+      <w:r>
+        <w:rPr>
+          <w:sz w:val="28"/>
+          <w:szCs w:val="28"/>
+        </w:rPr>
+        <w:t>кібербезпеки</w:t>
+      </w:r>
+      <w:proofErr w:type="spellEnd"/>
+      <w:r>
+        <w:rPr>
+          <w:sz w:val="28"/>
+          <w:szCs w:val="28"/>
+        </w:rPr>
+        <w:t xml:space="preserve"> </w:t>
       </w:r>
       <w:r>
         <w:rPr>
@@ -444,12 +469,21 @@
           <w:szCs w:val="28"/>
         </w:rPr>
       </w:pPr>
-      <w:r>
-        <w:rPr>
-          <w:sz w:val="28"/>
-          <w:szCs w:val="28"/>
-        </w:rPr>
-        <w:t>Усик П.С.</w:t>
+      <w:proofErr w:type="spellStart"/>
+      <w:r>
+        <w:rPr>
+          <w:sz w:val="28"/>
+          <w:szCs w:val="28"/>
+        </w:rPr>
+        <w:t>Усик</w:t>
+      </w:r>
+      <w:proofErr w:type="spellEnd"/>
+      <w:r>
+        <w:rPr>
+          <w:sz w:val="28"/>
+          <w:szCs w:val="28"/>
+        </w:rPr>
+        <w:t xml:space="preserve"> П.С.</w:t>
       </w:r>
     </w:p>
     <w:p>
@@ -528,12 +562,21 @@
         </w:rPr>
         <w:t>р</w:t>
       </w:r>
-      <w:r>
-        <w:rPr>
-          <w:sz w:val="28"/>
-          <w:szCs w:val="28"/>
-        </w:rPr>
-        <w:t xml:space="preserve">еалізація </w:t>
+      <w:proofErr w:type="spellStart"/>
+      <w:r>
+        <w:rPr>
+          <w:sz w:val="28"/>
+          <w:szCs w:val="28"/>
+        </w:rPr>
+        <w:t>еалізація</w:t>
+      </w:r>
+      <w:proofErr w:type="spellEnd"/>
+      <w:r>
+        <w:rPr>
+          <w:sz w:val="28"/>
+          <w:szCs w:val="28"/>
+        </w:rPr>
+        <w:t xml:space="preserve"> </w:t>
       </w:r>
       <w:r>
         <w:rPr>
@@ -699,8 +742,49 @@
           <w:sz w:val="28"/>
           <w:szCs w:val="28"/>
         </w:rPr>
-        <w:t>програмних засобів у кросплатформовому середовищі Code::Blocks</w:t>
-      </w:r>
+        <w:t xml:space="preserve">програмних засобів у </w:t>
+      </w:r>
+      <w:proofErr w:type="spellStart"/>
+      <w:r>
+        <w:rPr>
+          <w:sz w:val="28"/>
+          <w:szCs w:val="28"/>
+        </w:rPr>
+        <w:t>кросплатформовому</w:t>
+      </w:r>
+      <w:proofErr w:type="spellEnd"/>
+      <w:r>
+        <w:rPr>
+          <w:sz w:val="28"/>
+          <w:szCs w:val="28"/>
+        </w:rPr>
+        <w:t xml:space="preserve"> середовищі </w:t>
+      </w:r>
+      <w:proofErr w:type="spellStart"/>
+      <w:r>
+        <w:rPr>
+          <w:sz w:val="28"/>
+          <w:szCs w:val="28"/>
+        </w:rPr>
+        <w:t>Code</w:t>
+      </w:r>
+      <w:proofErr w:type="spellEnd"/>
+      <w:r>
+        <w:rPr>
+          <w:sz w:val="28"/>
+          <w:szCs w:val="28"/>
+        </w:rPr>
+        <w:t>::</w:t>
+      </w:r>
+      <w:proofErr w:type="spellStart"/>
+      <w:r>
+        <w:rPr>
+          <w:sz w:val="28"/>
+          <w:szCs w:val="28"/>
+        </w:rPr>
+        <w:t>Blocks</w:t>
+      </w:r>
+      <w:proofErr w:type="spellEnd"/>
       <w:r>
         <w:rPr>
           <w:sz w:val="28"/>
@@ -810,14 +894,23 @@
           <w:sz w:val="28"/>
           <w:szCs w:val="28"/>
         </w:rPr>
-        <w:t xml:space="preserve"> libModulesПрізвище</w:t>
-      </w:r>
+        <w:t xml:space="preserve"> </w:t>
+      </w:r>
+      <w:proofErr w:type="spellStart"/>
       <w:r>
         <w:rPr>
           <w:color w:val="000000"/>
           <w:sz w:val="28"/>
           <w:szCs w:val="28"/>
         </w:rPr>
+        <w:t>libModulesПрізвище</w:t>
+      </w:r>
+      <w:r>
+        <w:rPr>
+          <w:color w:val="000000"/>
+          <w:sz w:val="28"/>
+          <w:szCs w:val="28"/>
+        </w:rPr>
         <w:t>.</w:t>
       </w:r>
       <w:r>
@@ -826,22 +919,50 @@
           <w:sz w:val="28"/>
           <w:szCs w:val="28"/>
         </w:rPr>
-        <w:t>a (про</w:t>
-      </w:r>
+        <w:t>a</w:t>
+      </w:r>
+      <w:proofErr w:type="spellEnd"/>
       <w:r>
         <w:rPr>
           <w:color w:val="000000"/>
           <w:sz w:val="28"/>
           <w:szCs w:val="28"/>
         </w:rPr>
-        <w:t xml:space="preserve">єкт </w:t>
-      </w:r>
+        <w:t xml:space="preserve"> (</w:t>
+      </w:r>
+      <w:proofErr w:type="spellStart"/>
       <w:r>
         <w:rPr>
           <w:color w:val="000000"/>
           <w:sz w:val="28"/>
           <w:szCs w:val="28"/>
         </w:rPr>
+        <w:t>про</w:t>
+      </w:r>
+      <w:r>
+        <w:rPr>
+          <w:color w:val="000000"/>
+          <w:sz w:val="28"/>
+          <w:szCs w:val="28"/>
+        </w:rPr>
+        <w:t>єкт</w:t>
+      </w:r>
+      <w:proofErr w:type="spellEnd"/>
+      <w:r>
+        <w:rPr>
+          <w:color w:val="000000"/>
+          <w:sz w:val="28"/>
+          <w:szCs w:val="28"/>
+        </w:rPr>
+        <w:t xml:space="preserve"> </w:t>
+      </w:r>
+      <w:proofErr w:type="spellStart"/>
+      <w:r>
+        <w:rPr>
+          <w:color w:val="000000"/>
+          <w:sz w:val="28"/>
+          <w:szCs w:val="28"/>
+        </w:rPr>
         <w:t>Modules</w:t>
       </w:r>
       <w:r>
@@ -850,7 +971,16 @@
           <w:sz w:val="28"/>
           <w:szCs w:val="28"/>
         </w:rPr>
-        <w:t>Прізвище, створений під час виконання лабораторної роботи №8)</w:t>
+        <w:t>Прізвище</w:t>
+      </w:r>
+      <w:proofErr w:type="spellEnd"/>
+      <w:r>
+        <w:rPr>
+          <w:color w:val="000000"/>
+          <w:sz w:val="28"/>
+          <w:szCs w:val="28"/>
+        </w:rPr>
+        <w:t>, створений під час виконання лабораторної роботи №8)</w:t>
       </w:r>
       <w:r>
         <w:rPr>
@@ -906,6 +1036,7 @@
         </w:rPr>
         <w:t xml:space="preserve">на основі функцій статичної бібліотеки </w:t>
       </w:r>
+      <w:proofErr w:type="spellStart"/>
       <w:r>
         <w:rPr>
           <w:color w:val="000000"/>
@@ -930,6 +1061,7 @@
         </w:rPr>
         <w:t>a</w:t>
       </w:r>
+      <w:proofErr w:type="spellEnd"/>
       <w:r>
         <w:rPr>
           <w:color w:val="000000"/>
@@ -985,8 +1117,8 @@
         </w:rPr>
         <w:t xml:space="preserve"> </w:t>
       </w:r>
-      <w:bookmarkStart w:id="1" w:name="_heading=h.3znysh7"/>
-      <w:bookmarkEnd w:id="1"/>
+      <w:bookmarkStart w:id="0" w:name="_heading=h.3znysh7"/>
+      <w:bookmarkEnd w:id="0"/>
       <w:r>
         <w:rPr>
           <w:b/>
@@ -1312,6 +1444,7 @@
         </w:rPr>
         <w:t xml:space="preserve"> </w:t>
       </w:r>
+      <w:proofErr w:type="spellStart"/>
       <w:r>
         <w:rPr>
           <w:sz w:val="28"/>
@@ -1320,6 +1453,7 @@
         </w:rPr>
         <w:t>strok</w:t>
       </w:r>
+      <w:proofErr w:type="spellEnd"/>
       <w:r>
         <w:rPr>
           <w:sz w:val="28"/>
@@ -1344,13 +1478,23 @@
         </w:rPr>
         <w:t xml:space="preserve">12 </w:t>
       </w:r>
+      <w:proofErr w:type="spellStart"/>
       <w:r>
         <w:rPr>
           <w:sz w:val="28"/>
           <w:szCs w:val="28"/>
           <w:lang w:val="ru-RU"/>
         </w:rPr>
-        <w:t>або 6.</w:t>
+        <w:t>або</w:t>
+      </w:r>
+      <w:proofErr w:type="spellEnd"/>
+      <w:r>
+        <w:rPr>
+          <w:sz w:val="28"/>
+          <w:szCs w:val="28"/>
+          <w:lang w:val="ru-RU"/>
+        </w:rPr>
+        <w:t xml:space="preserve"> 6.</w:t>
       </w:r>
     </w:p>
     <w:p>
@@ -1670,6 +1814,7 @@
         <w:tab/>
         <w:t xml:space="preserve">Вхідні дані: </w:t>
       </w:r>
+      <w:proofErr w:type="spellStart"/>
       <w:r>
         <w:rPr>
           <w:sz w:val="28"/>
@@ -1678,6 +1823,7 @@
         </w:rPr>
         <w:t>jan</w:t>
       </w:r>
+      <w:proofErr w:type="spellEnd"/>
       <w:r>
         <w:rPr>
           <w:sz w:val="28"/>
@@ -1990,6 +2136,7 @@
         <w:tab/>
         <w:t xml:space="preserve">Вхідні дані: </w:t>
       </w:r>
+      <w:proofErr w:type="spellStart"/>
       <w:r>
         <w:rPr>
           <w:sz w:val="28"/>
@@ -1998,6 +2145,7 @@
         </w:rPr>
         <w:t>num</w:t>
       </w:r>
+      <w:proofErr w:type="spellEnd"/>
       <w:r>
         <w:rPr>
           <w:sz w:val="28"/>
@@ -2186,6 +2334,7 @@
         </w:rPr>
         <w:t xml:space="preserve">Модуль </w:t>
       </w:r>
+      <w:proofErr w:type="spellStart"/>
       <w:r>
         <w:rPr>
           <w:sz w:val="28"/>
@@ -2194,6 +2343,7 @@
         </w:rPr>
         <w:t>ModulesIvanov</w:t>
       </w:r>
+      <w:proofErr w:type="spellEnd"/>
       <w:r>
         <w:rPr>
           <w:sz w:val="28"/>
@@ -2421,6 +2571,7 @@
         </w:rPr>
         <w:t xml:space="preserve">Функція </w:t>
       </w:r>
+      <w:proofErr w:type="spellStart"/>
       <w:r>
         <w:rPr>
           <w:sz w:val="28"/>
@@ -2429,6 +2580,7 @@
         </w:rPr>
         <w:t>avg</w:t>
       </w:r>
+      <w:proofErr w:type="spellEnd"/>
       <w:r>
         <w:rPr>
           <w:sz w:val="28"/>
@@ -2486,8 +2638,25 @@
           <w:sz w:val="28"/>
           <w:szCs w:val="28"/>
         </w:rPr>
-        <w:t xml:space="preserve">що складатиметься з змінних дійсного числа </w:t>
-      </w:r>
+        <w:t xml:space="preserve">що </w:t>
+      </w:r>
+      <w:proofErr w:type="spellStart"/>
+      <w:r>
+        <w:rPr>
+          <w:sz w:val="28"/>
+          <w:szCs w:val="28"/>
+        </w:rPr>
+        <w:t>складатиметься</w:t>
+      </w:r>
+      <w:proofErr w:type="spellEnd"/>
+      <w:r>
+        <w:rPr>
+          <w:sz w:val="28"/>
+          <w:szCs w:val="28"/>
+        </w:rPr>
+        <w:t xml:space="preserve"> з змінних дійсного числа </w:t>
+      </w:r>
+      <w:proofErr w:type="spellStart"/>
       <w:r>
         <w:rPr>
           <w:sz w:val="28"/>
@@ -2496,6 +2665,7 @@
         </w:rPr>
         <w:t>Celcium</w:t>
       </w:r>
+      <w:proofErr w:type="spellEnd"/>
       <w:r>
         <w:rPr>
           <w:sz w:val="28"/>
@@ -2569,7 +2739,23 @@
           <w:sz w:val="28"/>
           <w:szCs w:val="28"/>
         </w:rPr>
-        <w:t xml:space="preserve"> приймаэ ц</w:t>
+        <w:t xml:space="preserve"> </w:t>
+      </w:r>
+      <w:proofErr w:type="spellStart"/>
+      <w:r>
+        <w:rPr>
+          <w:sz w:val="28"/>
+          <w:szCs w:val="28"/>
+        </w:rPr>
+        <w:t>приймаэ</w:t>
+      </w:r>
+      <w:proofErr w:type="spellEnd"/>
+      <w:r>
+        <w:rPr>
+          <w:sz w:val="28"/>
+          <w:szCs w:val="28"/>
+        </w:rPr>
+        <w:t xml:space="preserve"> ц</w:t>
       </w:r>
       <w:r>
         <w:rPr>
@@ -2636,17 +2822,1281 @@
           <w:szCs w:val="28"/>
           <w:lang w:val="ru-RU"/>
         </w:rPr>
-        <w:t>та в залежності від нього повернути к</w:t>
-      </w:r>
-      <w:r>
-        <w:rPr>
-          <w:sz w:val="28"/>
-          <w:szCs w:val="28"/>
-        </w:rPr>
-        <w:t>ількість одиниць або нулів.</w:t>
-      </w:r>
-    </w:p>
-    <w:p/>
+        <w:t xml:space="preserve">та в </w:t>
+      </w:r>
+      <w:proofErr w:type="spellStart"/>
+      <w:r>
+        <w:rPr>
+          <w:sz w:val="28"/>
+          <w:szCs w:val="28"/>
+          <w:lang w:val="ru-RU"/>
+        </w:rPr>
+        <w:t>залежності</w:t>
+      </w:r>
+      <w:proofErr w:type="spellEnd"/>
+      <w:r>
+        <w:rPr>
+          <w:sz w:val="28"/>
+          <w:szCs w:val="28"/>
+          <w:lang w:val="ru-RU"/>
+        </w:rPr>
+        <w:t xml:space="preserve"> </w:t>
+      </w:r>
+      <w:proofErr w:type="spellStart"/>
+      <w:r>
+        <w:rPr>
+          <w:sz w:val="28"/>
+          <w:szCs w:val="28"/>
+          <w:lang w:val="ru-RU"/>
+        </w:rPr>
+        <w:t>від</w:t>
+      </w:r>
+      <w:proofErr w:type="spellEnd"/>
+      <w:r>
+        <w:rPr>
+          <w:sz w:val="28"/>
+          <w:szCs w:val="28"/>
+          <w:lang w:val="ru-RU"/>
+        </w:rPr>
+        <w:t xml:space="preserve"> </w:t>
+      </w:r>
+      <w:proofErr w:type="spellStart"/>
+      <w:r>
+        <w:rPr>
+          <w:sz w:val="28"/>
+          <w:szCs w:val="28"/>
+          <w:lang w:val="ru-RU"/>
+        </w:rPr>
+        <w:t>нього</w:t>
+      </w:r>
+      <w:proofErr w:type="spellEnd"/>
+      <w:r>
+        <w:rPr>
+          <w:sz w:val="28"/>
+          <w:szCs w:val="28"/>
+          <w:lang w:val="ru-RU"/>
+        </w:rPr>
+        <w:t xml:space="preserve"> </w:t>
+      </w:r>
+      <w:proofErr w:type="spellStart"/>
+      <w:r>
+        <w:rPr>
+          <w:sz w:val="28"/>
+          <w:szCs w:val="28"/>
+          <w:lang w:val="ru-RU"/>
+        </w:rPr>
+        <w:t>повернути</w:t>
+      </w:r>
+      <w:proofErr w:type="spellEnd"/>
+      <w:r>
+        <w:rPr>
+          <w:sz w:val="28"/>
+          <w:szCs w:val="28"/>
+          <w:lang w:val="ru-RU"/>
+        </w:rPr>
+        <w:t xml:space="preserve"> к</w:t>
+      </w:r>
+      <w:proofErr w:type="spellStart"/>
+      <w:r>
+        <w:rPr>
+          <w:sz w:val="28"/>
+          <w:szCs w:val="28"/>
+        </w:rPr>
+        <w:t>ількість</w:t>
+      </w:r>
+      <w:proofErr w:type="spellEnd"/>
+      <w:r>
+        <w:rPr>
+          <w:sz w:val="28"/>
+          <w:szCs w:val="28"/>
+        </w:rPr>
+        <w:t xml:space="preserve"> одиниць або нулів.</w:t>
+      </w:r>
+    </w:p>
+    <w:p>
+      <w:pPr>
+        <w:ind w:left="708" w:firstLine="702"/>
+        <w:rPr>
+          <w:sz w:val="28"/>
+          <w:szCs w:val="28"/>
+        </w:rPr>
+      </w:pPr>
+    </w:p>
+    <w:p>
+      <w:pPr>
+        <w:ind w:left="708" w:firstLine="702"/>
+        <w:rPr>
+          <w:b/>
+          <w:bCs/>
+          <w:sz w:val="28"/>
+          <w:szCs w:val="28"/>
+        </w:rPr>
+      </w:pPr>
+      <w:r>
+        <w:rPr>
+          <w:b/>
+          <w:bCs/>
+          <w:sz w:val="28"/>
+          <w:szCs w:val="28"/>
+          <w:lang w:val="ru-RU"/>
+        </w:rPr>
+        <w:t>Ко</w:t>
+      </w:r>
+      <w:proofErr w:type="spellStart"/>
+      <w:r>
+        <w:rPr>
+          <w:b/>
+          <w:bCs/>
+          <w:sz w:val="28"/>
+          <w:szCs w:val="28"/>
+        </w:rPr>
+        <w:t>нтрольні</w:t>
+      </w:r>
+      <w:proofErr w:type="spellEnd"/>
+      <w:r>
+        <w:rPr>
+          <w:b/>
+          <w:bCs/>
+          <w:sz w:val="28"/>
+          <w:szCs w:val="28"/>
+        </w:rPr>
+        <w:t xml:space="preserve"> приклади для задачі 9.1</w:t>
+      </w:r>
+    </w:p>
+    <w:tbl>
+      <w:tblPr>
+        <w:tblStyle w:val="a5"/>
+        <w:tblW w:w="0" w:type="auto"/>
+        <w:tblInd w:w="708" w:type="dxa"/>
+        <w:tblLook w:val="04A0" w:firstRow="1" w:lastRow="0" w:firstColumn="1" w:lastColumn="0" w:noHBand="0" w:noVBand="1"/>
+      </w:tblPr>
+      <w:tblGrid>
+        <w:gridCol w:w="1414"/>
+        <w:gridCol w:w="1701"/>
+        <w:gridCol w:w="2551"/>
+      </w:tblGrid>
+      <w:tr>
+        <w:tc>
+          <w:tcPr>
+            <w:tcW w:w="1414" w:type="dxa"/>
+          </w:tcPr>
+          <w:p>
+            <w:pPr>
+              <w:rPr>
+                <w:b/>
+                <w:bCs/>
+                <w:sz w:val="28"/>
+                <w:szCs w:val="28"/>
+                <w:lang w:val="en-US"/>
+              </w:rPr>
+            </w:pPr>
+            <w:r>
+              <w:rPr>
+                <w:b/>
+                <w:bCs/>
+                <w:sz w:val="28"/>
+                <w:szCs w:val="28"/>
+                <w:lang w:val="en-US"/>
+              </w:rPr>
+              <w:t>ID-TC</w:t>
+            </w:r>
+          </w:p>
+        </w:tc>
+        <w:tc>
+          <w:tcPr>
+            <w:tcW w:w="1701" w:type="dxa"/>
+          </w:tcPr>
+          <w:p>
+            <w:pPr>
+              <w:rPr>
+                <w:b/>
+                <w:bCs/>
+                <w:sz w:val="28"/>
+                <w:szCs w:val="28"/>
+                <w:lang w:val="en-US"/>
+              </w:rPr>
+            </w:pPr>
+            <w:r>
+              <w:rPr>
+                <w:b/>
+                <w:bCs/>
+                <w:sz w:val="28"/>
+                <w:szCs w:val="28"/>
+                <w:lang w:val="en-US"/>
+              </w:rPr>
+              <w:t>Input</w:t>
+            </w:r>
+          </w:p>
+        </w:tc>
+        <w:tc>
+          <w:tcPr>
+            <w:tcW w:w="2551" w:type="dxa"/>
+          </w:tcPr>
+          <w:p>
+            <w:pPr>
+              <w:rPr>
+                <w:b/>
+                <w:bCs/>
+                <w:sz w:val="28"/>
+                <w:szCs w:val="28"/>
+                <w:lang w:val="en-US"/>
+              </w:rPr>
+            </w:pPr>
+            <w:r>
+              <w:rPr>
+                <w:b/>
+                <w:bCs/>
+                <w:sz w:val="28"/>
+                <w:szCs w:val="28"/>
+                <w:lang w:val="en-US"/>
+              </w:rPr>
+              <w:t>Expected result</w:t>
+            </w:r>
+          </w:p>
+        </w:tc>
+      </w:tr>
+      <w:tr>
+        <w:tc>
+          <w:tcPr>
+            <w:tcW w:w="1414" w:type="dxa"/>
+          </w:tcPr>
+          <w:p>
+            <w:pPr>
+              <w:rPr>
+                <w:b/>
+                <w:bCs/>
+                <w:sz w:val="28"/>
+                <w:szCs w:val="28"/>
+                <w:lang w:val="en-US"/>
+              </w:rPr>
+            </w:pPr>
+            <w:r>
+              <w:rPr>
+                <w:b/>
+                <w:bCs/>
+                <w:sz w:val="28"/>
+                <w:szCs w:val="28"/>
+                <w:lang w:val="en-US"/>
+              </w:rPr>
+              <w:t>9.1.1</w:t>
+            </w:r>
+          </w:p>
+        </w:tc>
+        <w:tc>
+          <w:tcPr>
+            <w:tcW w:w="1701" w:type="dxa"/>
+          </w:tcPr>
+          <w:p>
+            <w:pPr>
+              <w:rPr>
+                <w:b/>
+                <w:bCs/>
+                <w:sz w:val="28"/>
+                <w:szCs w:val="28"/>
+                <w:lang w:val="en-US"/>
+              </w:rPr>
+            </w:pPr>
+            <w:r>
+              <w:rPr>
+                <w:b/>
+                <w:bCs/>
+                <w:sz w:val="28"/>
+                <w:szCs w:val="28"/>
+                <w:lang w:val="en-US"/>
+              </w:rPr>
+              <w:t>1000, 6</w:t>
+            </w:r>
+          </w:p>
+        </w:tc>
+        <w:tc>
+          <w:tcPr>
+            <w:tcW w:w="2551" w:type="dxa"/>
+          </w:tcPr>
+          <w:p>
+            <w:pPr>
+              <w:rPr>
+                <w:b/>
+                <w:bCs/>
+                <w:sz w:val="28"/>
+                <w:szCs w:val="28"/>
+                <w:lang w:val="en-US"/>
+              </w:rPr>
+            </w:pPr>
+            <w:r>
+              <w:rPr>
+                <w:b/>
+                <w:bCs/>
+                <w:sz w:val="28"/>
+                <w:szCs w:val="28"/>
+                <w:lang w:val="en-US"/>
+              </w:rPr>
+              <w:t>26.666666</w:t>
+            </w:r>
+          </w:p>
+        </w:tc>
+      </w:tr>
+      <w:tr>
+        <w:tc>
+          <w:tcPr>
+            <w:tcW w:w="1414" w:type="dxa"/>
+          </w:tcPr>
+          <w:p>
+            <w:pPr>
+              <w:rPr>
+                <w:b/>
+                <w:bCs/>
+                <w:sz w:val="28"/>
+                <w:szCs w:val="28"/>
+                <w:lang w:val="en-US"/>
+              </w:rPr>
+            </w:pPr>
+            <w:r>
+              <w:rPr>
+                <w:b/>
+                <w:bCs/>
+                <w:sz w:val="28"/>
+                <w:szCs w:val="28"/>
+                <w:lang w:val="en-US"/>
+              </w:rPr>
+              <w:t>9.1.2</w:t>
+            </w:r>
+          </w:p>
+        </w:tc>
+        <w:tc>
+          <w:tcPr>
+            <w:tcW w:w="1701" w:type="dxa"/>
+          </w:tcPr>
+          <w:p>
+            <w:pPr>
+              <w:rPr>
+                <w:b/>
+                <w:bCs/>
+                <w:sz w:val="28"/>
+                <w:szCs w:val="28"/>
+                <w:lang w:val="en-US"/>
+              </w:rPr>
+            </w:pPr>
+            <w:r>
+              <w:rPr>
+                <w:b/>
+                <w:bCs/>
+                <w:sz w:val="28"/>
+                <w:szCs w:val="28"/>
+                <w:lang w:val="en-US"/>
+              </w:rPr>
+              <w:t>1000, 12</w:t>
+            </w:r>
+          </w:p>
+        </w:tc>
+        <w:tc>
+          <w:tcPr>
+            <w:tcW w:w="2551" w:type="dxa"/>
+          </w:tcPr>
+          <w:p>
+            <w:pPr>
+              <w:rPr>
+                <w:b/>
+                <w:bCs/>
+                <w:sz w:val="28"/>
+                <w:szCs w:val="28"/>
+                <w:lang w:val="en-US"/>
+              </w:rPr>
+            </w:pPr>
+            <w:r>
+              <w:rPr>
+                <w:b/>
+                <w:bCs/>
+                <w:sz w:val="28"/>
+                <w:szCs w:val="28"/>
+                <w:lang w:val="en-US"/>
+              </w:rPr>
+              <w:t>15</w:t>
+            </w:r>
+          </w:p>
+        </w:tc>
+      </w:tr>
+      <w:tr>
+        <w:tc>
+          <w:tcPr>
+            <w:tcW w:w="1414" w:type="dxa"/>
+          </w:tcPr>
+          <w:p>
+            <w:pPr>
+              <w:rPr>
+                <w:b/>
+                <w:bCs/>
+                <w:sz w:val="28"/>
+                <w:szCs w:val="28"/>
+                <w:lang w:val="en-US"/>
+              </w:rPr>
+            </w:pPr>
+            <w:r>
+              <w:rPr>
+                <w:b/>
+                <w:bCs/>
+                <w:sz w:val="28"/>
+                <w:szCs w:val="28"/>
+                <w:lang w:val="en-US"/>
+              </w:rPr>
+              <w:t>9.1.3</w:t>
+            </w:r>
+          </w:p>
+        </w:tc>
+        <w:tc>
+          <w:tcPr>
+            <w:tcW w:w="1701" w:type="dxa"/>
+          </w:tcPr>
+          <w:p>
+            <w:pPr>
+              <w:rPr>
+                <w:b/>
+                <w:bCs/>
+                <w:sz w:val="28"/>
+                <w:szCs w:val="28"/>
+                <w:lang w:val="en-US"/>
+              </w:rPr>
+            </w:pPr>
+            <w:r>
+              <w:rPr>
+                <w:b/>
+                <w:bCs/>
+                <w:sz w:val="28"/>
+                <w:szCs w:val="28"/>
+                <w:lang w:val="en-US"/>
+              </w:rPr>
+              <w:t>2500, 12</w:t>
+            </w:r>
+          </w:p>
+        </w:tc>
+        <w:tc>
+          <w:tcPr>
+            <w:tcW w:w="2551" w:type="dxa"/>
+          </w:tcPr>
+          <w:p>
+            <w:pPr>
+              <w:rPr>
+                <w:b/>
+                <w:bCs/>
+                <w:sz w:val="28"/>
+                <w:szCs w:val="28"/>
+                <w:lang w:val="en-US"/>
+              </w:rPr>
+            </w:pPr>
+            <w:r>
+              <w:rPr>
+                <w:b/>
+                <w:bCs/>
+                <w:sz w:val="28"/>
+                <w:szCs w:val="28"/>
+                <w:lang w:val="en-US"/>
+              </w:rPr>
+              <w:t>37.5</w:t>
+            </w:r>
+          </w:p>
+        </w:tc>
+      </w:tr>
+    </w:tbl>
+    <w:p>
+      <w:pPr>
+        <w:ind w:left="708" w:firstLine="702"/>
+        <w:rPr>
+          <w:b/>
+          <w:bCs/>
+          <w:sz w:val="28"/>
+          <w:szCs w:val="28"/>
+        </w:rPr>
+      </w:pPr>
+    </w:p>
+    <w:p>
+      <w:pPr>
+        <w:ind w:left="708"/>
+        <w:rPr>
+          <w:rFonts w:ascii="Courier New" w:hAnsi="Courier New" w:cs="Courier New"/>
+          <w:sz w:val="20"/>
+          <w:szCs w:val="20"/>
+          <w:lang w:val="ru-RU"/>
+        </w:rPr>
+      </w:pPr>
+    </w:p>
+    <w:p>
+      <w:pPr>
+        <w:ind w:left="708" w:firstLine="702"/>
+        <w:rPr>
+          <w:b/>
+          <w:bCs/>
+          <w:sz w:val="28"/>
+          <w:szCs w:val="28"/>
+        </w:rPr>
+      </w:pPr>
+      <w:r>
+        <w:rPr>
+          <w:b/>
+          <w:bCs/>
+          <w:sz w:val="28"/>
+          <w:szCs w:val="28"/>
+          <w:lang w:val="ru-RU"/>
+        </w:rPr>
+        <w:t>Ко</w:t>
+      </w:r>
+      <w:proofErr w:type="spellStart"/>
+      <w:r>
+        <w:rPr>
+          <w:b/>
+          <w:bCs/>
+          <w:sz w:val="28"/>
+          <w:szCs w:val="28"/>
+        </w:rPr>
+        <w:t>нтрольні</w:t>
+      </w:r>
+      <w:proofErr w:type="spellEnd"/>
+      <w:r>
+        <w:rPr>
+          <w:b/>
+          <w:bCs/>
+          <w:sz w:val="28"/>
+          <w:szCs w:val="28"/>
+        </w:rPr>
+        <w:t xml:space="preserve"> приклади для задачі 9.2</w:t>
+      </w:r>
+    </w:p>
+    <w:tbl>
+      <w:tblPr>
+        <w:tblStyle w:val="a5"/>
+        <w:tblW w:w="0" w:type="auto"/>
+        <w:tblInd w:w="846" w:type="dxa"/>
+        <w:tblLook w:val="04A0" w:firstRow="1" w:lastRow="0" w:firstColumn="1" w:lastColumn="0" w:noHBand="0" w:noVBand="1"/>
+      </w:tblPr>
+      <w:tblGrid>
+        <w:gridCol w:w="776"/>
+        <w:gridCol w:w="5587"/>
+        <w:gridCol w:w="2136"/>
+      </w:tblGrid>
+      <w:tr>
+        <w:tc>
+          <w:tcPr>
+            <w:tcW w:w="776" w:type="dxa"/>
+          </w:tcPr>
+          <w:p>
+            <w:pPr>
+              <w:rPr>
+                <w:b/>
+                <w:bCs/>
+                <w:sz w:val="28"/>
+                <w:szCs w:val="28"/>
+                <w:lang w:val="en-US"/>
+              </w:rPr>
+            </w:pPr>
+            <w:r>
+              <w:rPr>
+                <w:b/>
+                <w:bCs/>
+                <w:sz w:val="28"/>
+                <w:szCs w:val="28"/>
+                <w:lang w:val="en-US"/>
+              </w:rPr>
+              <w:t>ID-TC</w:t>
+            </w:r>
+          </w:p>
+        </w:tc>
+        <w:tc>
+          <w:tcPr>
+            <w:tcW w:w="6311" w:type="dxa"/>
+          </w:tcPr>
+          <w:p>
+            <w:pPr>
+              <w:rPr>
+                <w:b/>
+                <w:bCs/>
+                <w:sz w:val="28"/>
+                <w:szCs w:val="28"/>
+                <w:lang w:val="en-US"/>
+              </w:rPr>
+            </w:pPr>
+            <w:r>
+              <w:rPr>
+                <w:b/>
+                <w:bCs/>
+                <w:sz w:val="28"/>
+                <w:szCs w:val="28"/>
+                <w:lang w:val="en-US"/>
+              </w:rPr>
+              <w:t>Input</w:t>
+            </w:r>
+          </w:p>
+        </w:tc>
+        <w:tc>
+          <w:tcPr>
+            <w:tcW w:w="2262" w:type="dxa"/>
+          </w:tcPr>
+          <w:p>
+            <w:pPr>
+              <w:rPr>
+                <w:b/>
+                <w:bCs/>
+                <w:sz w:val="28"/>
+                <w:szCs w:val="28"/>
+                <w:lang w:val="en-US"/>
+              </w:rPr>
+            </w:pPr>
+            <w:r>
+              <w:rPr>
+                <w:b/>
+                <w:bCs/>
+                <w:sz w:val="28"/>
+                <w:szCs w:val="28"/>
+                <w:lang w:val="en-US"/>
+              </w:rPr>
+              <w:t>Expected Result</w:t>
+            </w:r>
+          </w:p>
+        </w:tc>
+      </w:tr>
+      <w:tr>
+        <w:tc>
+          <w:tcPr>
+            <w:tcW w:w="776" w:type="dxa"/>
+          </w:tcPr>
+          <w:p>
+            <w:pPr>
+              <w:rPr>
+                <w:b/>
+                <w:bCs/>
+                <w:sz w:val="28"/>
+                <w:szCs w:val="28"/>
+                <w:lang w:val="en-US"/>
+              </w:rPr>
+            </w:pPr>
+            <w:r>
+              <w:rPr>
+                <w:b/>
+                <w:bCs/>
+                <w:sz w:val="28"/>
+                <w:szCs w:val="28"/>
+                <w:lang w:val="en-US"/>
+              </w:rPr>
+              <w:t>9.2.1</w:t>
+            </w:r>
+          </w:p>
+        </w:tc>
+        <w:tc>
+          <w:tcPr>
+            <w:tcW w:w="6311" w:type="dxa"/>
+          </w:tcPr>
+          <w:p>
+            <w:pPr>
+              <w:rPr>
+                <w:b/>
+                <w:bCs/>
+                <w:sz w:val="28"/>
+                <w:szCs w:val="28"/>
+              </w:rPr>
+            </w:pPr>
+            <w:r>
+              <w:rPr>
+                <w:b/>
+                <w:bCs/>
+                <w:sz w:val="28"/>
+                <w:szCs w:val="28"/>
+              </w:rPr>
+              <w:t>0.00 0.20 0.60 2.30 0.20 0.60 0.00 0.20 0.60 0.00 0.20 0.60 0.00 0.20 0.60 0.00 0.20 0.60 0.00 0.20 0.60 0.00 0.20 0.60 0.00 0.20 0.60 0.00 0.20 0.50 0.65</w:t>
+            </w:r>
+          </w:p>
+        </w:tc>
+        <w:tc>
+          <w:tcPr>
+            <w:tcW w:w="2262" w:type="dxa"/>
+          </w:tcPr>
+          <w:p>
+            <w:pPr>
+              <w:jc w:val="center"/>
+              <w:rPr>
+                <w:b/>
+                <w:bCs/>
+                <w:sz w:val="28"/>
+                <w:szCs w:val="28"/>
+                <w:lang w:val="en-US"/>
+              </w:rPr>
+            </w:pPr>
+            <w:r>
+              <w:rPr>
+                <w:b/>
+                <w:bCs/>
+                <w:sz w:val="28"/>
+                <w:szCs w:val="28"/>
+                <w:lang w:val="en-US"/>
+              </w:rPr>
+              <w:t>1</w:t>
+            </w:r>
+          </w:p>
+        </w:tc>
+      </w:tr>
+      <w:tr>
+        <w:tc>
+          <w:tcPr>
+            <w:tcW w:w="776" w:type="dxa"/>
+          </w:tcPr>
+          <w:p>
+            <w:pPr>
+              <w:rPr>
+                <w:b/>
+                <w:bCs/>
+                <w:sz w:val="28"/>
+                <w:szCs w:val="28"/>
+                <w:lang w:val="en-US"/>
+              </w:rPr>
+            </w:pPr>
+            <w:r>
+              <w:rPr>
+                <w:b/>
+                <w:bCs/>
+                <w:sz w:val="28"/>
+                <w:szCs w:val="28"/>
+                <w:lang w:val="en-US"/>
+              </w:rPr>
+              <w:t>9.2.2</w:t>
+            </w:r>
+          </w:p>
+        </w:tc>
+        <w:tc>
+          <w:tcPr>
+            <w:tcW w:w="6311" w:type="dxa"/>
+          </w:tcPr>
+          <w:p>
+            <w:pPr>
+              <w:rPr>
+                <w:b/>
+                <w:bCs/>
+                <w:sz w:val="28"/>
+                <w:szCs w:val="28"/>
+              </w:rPr>
+            </w:pPr>
+            <w:r>
+              <w:rPr>
+                <w:b/>
+                <w:bCs/>
+                <w:sz w:val="28"/>
+                <w:szCs w:val="28"/>
+              </w:rPr>
+              <w:t>3.00 0.10 2.50 3.00 0.10 2.50 3.00 0.10 2.50 3.00 0.10 2.50 3.00 0.10 2.50 3.00 0.10 2.50 3.00 0.10 2.50 3.00 0.10 2.50 3.00 0.10 2.50 3.00 0.10 3.20 2.56</w:t>
+            </w:r>
+          </w:p>
+        </w:tc>
+        <w:tc>
+          <w:tcPr>
+            <w:tcW w:w="2262" w:type="dxa"/>
+          </w:tcPr>
+          <w:p>
+            <w:pPr>
+              <w:jc w:val="center"/>
+              <w:rPr>
+                <w:b/>
+                <w:bCs/>
+                <w:sz w:val="28"/>
+                <w:szCs w:val="28"/>
+                <w:lang w:val="en-US"/>
+              </w:rPr>
+            </w:pPr>
+            <w:r>
+              <w:rPr>
+                <w:b/>
+                <w:bCs/>
+                <w:sz w:val="28"/>
+                <w:szCs w:val="28"/>
+                <w:lang w:val="en-US"/>
+              </w:rPr>
+              <w:t>2</w:t>
+            </w:r>
+          </w:p>
+        </w:tc>
+      </w:tr>
+      <w:tr>
+        <w:tc>
+          <w:tcPr>
+            <w:tcW w:w="776" w:type="dxa"/>
+          </w:tcPr>
+          <w:p>
+            <w:pPr>
+              <w:rPr>
+                <w:b/>
+                <w:bCs/>
+                <w:sz w:val="28"/>
+                <w:szCs w:val="28"/>
+                <w:lang w:val="en-US"/>
+              </w:rPr>
+            </w:pPr>
+            <w:r>
+              <w:rPr>
+                <w:b/>
+                <w:bCs/>
+                <w:sz w:val="28"/>
+                <w:szCs w:val="28"/>
+                <w:lang w:val="en-US"/>
+              </w:rPr>
+              <w:t>9.3.3</w:t>
+            </w:r>
+          </w:p>
+        </w:tc>
+        <w:tc>
+          <w:tcPr>
+            <w:tcW w:w="6311" w:type="dxa"/>
+          </w:tcPr>
+          <w:p>
+            <w:pPr>
+              <w:rPr>
+                <w:b/>
+                <w:bCs/>
+                <w:sz w:val="28"/>
+                <w:szCs w:val="28"/>
+              </w:rPr>
+            </w:pPr>
+            <w:r>
+              <w:rPr>
+                <w:b/>
+                <w:bCs/>
+                <w:sz w:val="28"/>
+                <w:szCs w:val="28"/>
+              </w:rPr>
+              <w:t>1.00 3.00 6.10 1.00 3.00 6.10 1.00 3.00 6.10 1.00 3.00 6.10 1.00 3.00 6.10 1.00 3.00 6.10 1.00 3.00 6.10 1.00 3.00 6.10 1.00 3.00 6.10 1.00 3.00 1.50 6.16</w:t>
+            </w:r>
+          </w:p>
+        </w:tc>
+        <w:tc>
+          <w:tcPr>
+            <w:tcW w:w="2262" w:type="dxa"/>
+          </w:tcPr>
+          <w:p>
+            <w:pPr>
+              <w:jc w:val="center"/>
+              <w:rPr>
+                <w:b/>
+                <w:bCs/>
+                <w:sz w:val="28"/>
+                <w:szCs w:val="28"/>
+                <w:lang w:val="en-US"/>
+              </w:rPr>
+            </w:pPr>
+            <w:r>
+              <w:rPr>
+                <w:b/>
+                <w:bCs/>
+                <w:sz w:val="28"/>
+                <w:szCs w:val="28"/>
+                <w:lang w:val="en-US"/>
+              </w:rPr>
+              <w:t>4</w:t>
+            </w:r>
+          </w:p>
+        </w:tc>
+      </w:tr>
+    </w:tbl>
+    <w:p>
+      <w:pPr>
+        <w:ind w:left="708" w:firstLine="702"/>
+        <w:rPr>
+          <w:b/>
+          <w:bCs/>
+          <w:sz w:val="28"/>
+          <w:szCs w:val="28"/>
+        </w:rPr>
+      </w:pPr>
+    </w:p>
+    <w:p>
+      <w:pPr>
+        <w:rPr>
+          <w:rFonts w:ascii="Courier New" w:hAnsi="Courier New" w:cs="Courier New"/>
+          <w:sz w:val="20"/>
+          <w:szCs w:val="20"/>
+          <w:lang w:val="ru-RU"/>
+        </w:rPr>
+      </w:pPr>
+    </w:p>
+    <w:p>
+      <w:pPr>
+        <w:ind w:left="708" w:firstLine="702"/>
+        <w:rPr>
+          <w:b/>
+          <w:bCs/>
+          <w:sz w:val="28"/>
+          <w:szCs w:val="28"/>
+        </w:rPr>
+      </w:pPr>
+      <w:r>
+        <w:rPr>
+          <w:rFonts w:ascii="Courier New" w:hAnsi="Courier New" w:cs="Courier New"/>
+          <w:sz w:val="20"/>
+          <w:szCs w:val="20"/>
+          <w:lang w:val="ru-RU"/>
+        </w:rPr>
+        <w:tab/>
+      </w:r>
+      <w:r>
+        <w:rPr>
+          <w:b/>
+          <w:bCs/>
+          <w:sz w:val="28"/>
+          <w:szCs w:val="28"/>
+          <w:lang w:val="ru-RU"/>
+        </w:rPr>
+        <w:t>Ко</w:t>
+      </w:r>
+      <w:proofErr w:type="spellStart"/>
+      <w:r>
+        <w:rPr>
+          <w:b/>
+          <w:bCs/>
+          <w:sz w:val="28"/>
+          <w:szCs w:val="28"/>
+        </w:rPr>
+        <w:t>нтрольні</w:t>
+      </w:r>
+      <w:proofErr w:type="spellEnd"/>
+      <w:r>
+        <w:rPr>
+          <w:b/>
+          <w:bCs/>
+          <w:sz w:val="28"/>
+          <w:szCs w:val="28"/>
+        </w:rPr>
+        <w:t xml:space="preserve"> приклади для задачі 9.3</w:t>
+      </w:r>
+    </w:p>
+    <w:tbl>
+      <w:tblPr>
+        <w:tblStyle w:val="a5"/>
+        <w:tblW w:w="0" w:type="auto"/>
+        <w:tblInd w:w="846" w:type="dxa"/>
+        <w:tblLook w:val="04A0" w:firstRow="1" w:lastRow="0" w:firstColumn="1" w:lastColumn="0" w:noHBand="0" w:noVBand="1"/>
+      </w:tblPr>
+      <w:tblGrid>
+        <w:gridCol w:w="1276"/>
+        <w:gridCol w:w="2409"/>
+        <w:gridCol w:w="2127"/>
+      </w:tblGrid>
+      <w:tr>
+        <w:tc>
+          <w:tcPr>
+            <w:tcW w:w="1276" w:type="dxa"/>
+          </w:tcPr>
+          <w:p>
+            <w:pPr>
+              <w:rPr>
+                <w:b/>
+                <w:bCs/>
+                <w:sz w:val="28"/>
+                <w:szCs w:val="28"/>
+                <w:lang w:val="en-US"/>
+              </w:rPr>
+            </w:pPr>
+            <w:r>
+              <w:rPr>
+                <w:b/>
+                <w:bCs/>
+                <w:sz w:val="28"/>
+                <w:szCs w:val="28"/>
+                <w:lang w:val="en-US"/>
+              </w:rPr>
+              <w:t>ID-TC</w:t>
+            </w:r>
+          </w:p>
+        </w:tc>
+        <w:tc>
+          <w:tcPr>
+            <w:tcW w:w="2409" w:type="dxa"/>
+          </w:tcPr>
+          <w:p>
+            <w:pPr>
+              <w:rPr>
+                <w:b/>
+                <w:bCs/>
+                <w:sz w:val="28"/>
+                <w:szCs w:val="28"/>
+                <w:lang w:val="en-US"/>
+              </w:rPr>
+            </w:pPr>
+            <w:r>
+              <w:rPr>
+                <w:b/>
+                <w:bCs/>
+                <w:sz w:val="28"/>
+                <w:szCs w:val="28"/>
+                <w:lang w:val="en-US"/>
+              </w:rPr>
+              <w:t>Input</w:t>
+            </w:r>
+          </w:p>
+        </w:tc>
+        <w:tc>
+          <w:tcPr>
+            <w:tcW w:w="2127" w:type="dxa"/>
+          </w:tcPr>
+          <w:p>
+            <w:pPr>
+              <w:rPr>
+                <w:b/>
+                <w:bCs/>
+                <w:sz w:val="28"/>
+                <w:szCs w:val="28"/>
+                <w:lang w:val="en-US"/>
+              </w:rPr>
+            </w:pPr>
+            <w:r>
+              <w:rPr>
+                <w:b/>
+                <w:bCs/>
+                <w:sz w:val="28"/>
+                <w:szCs w:val="28"/>
+                <w:lang w:val="en-US"/>
+              </w:rPr>
+              <w:t>Expected result</w:t>
+            </w:r>
+          </w:p>
+        </w:tc>
+      </w:tr>
+      <w:tr>
+        <w:tc>
+          <w:tcPr>
+            <w:tcW w:w="1276" w:type="dxa"/>
+          </w:tcPr>
+          <w:p>
+            <w:pPr>
+              <w:rPr>
+                <w:b/>
+                <w:bCs/>
+                <w:sz w:val="28"/>
+                <w:szCs w:val="28"/>
+                <w:lang w:val="en-US"/>
+              </w:rPr>
+            </w:pPr>
+            <w:r>
+              <w:rPr>
+                <w:b/>
+                <w:bCs/>
+                <w:sz w:val="28"/>
+                <w:szCs w:val="28"/>
+                <w:lang w:val="en-US"/>
+              </w:rPr>
+              <w:t>9.3.1</w:t>
+            </w:r>
+          </w:p>
+        </w:tc>
+        <w:tc>
+          <w:tcPr>
+            <w:tcW w:w="2409" w:type="dxa"/>
+          </w:tcPr>
+          <w:p>
+            <w:pPr>
+              <w:rPr>
+                <w:b/>
+                <w:bCs/>
+                <w:sz w:val="28"/>
+                <w:szCs w:val="28"/>
+                <w:lang w:val="en-US"/>
+              </w:rPr>
+            </w:pPr>
+            <w:r>
+              <w:rPr>
+                <w:b/>
+                <w:bCs/>
+                <w:sz w:val="28"/>
+                <w:szCs w:val="28"/>
+                <w:lang w:val="en-US"/>
+              </w:rPr>
+              <w:t>123456</w:t>
+            </w:r>
+          </w:p>
+        </w:tc>
+        <w:tc>
+          <w:tcPr>
+            <w:tcW w:w="2127" w:type="dxa"/>
+          </w:tcPr>
+          <w:p>
+            <w:pPr>
+              <w:rPr>
+                <w:b/>
+                <w:bCs/>
+                <w:sz w:val="28"/>
+                <w:szCs w:val="28"/>
+                <w:lang w:val="en-US"/>
+              </w:rPr>
+            </w:pPr>
+            <w:r>
+              <w:rPr>
+                <w:b/>
+                <w:bCs/>
+                <w:sz w:val="28"/>
+                <w:szCs w:val="28"/>
+                <w:lang w:val="en-US"/>
+              </w:rPr>
+              <w:t>6</w:t>
+            </w:r>
+          </w:p>
+        </w:tc>
+      </w:tr>
+      <w:tr>
+        <w:tc>
+          <w:tcPr>
+            <w:tcW w:w="1276" w:type="dxa"/>
+          </w:tcPr>
+          <w:p>
+            <w:pPr>
+              <w:rPr>
+                <w:b/>
+                <w:bCs/>
+                <w:sz w:val="28"/>
+                <w:szCs w:val="28"/>
+                <w:lang w:val="en-US"/>
+              </w:rPr>
+            </w:pPr>
+            <w:r>
+              <w:rPr>
+                <w:b/>
+                <w:bCs/>
+                <w:sz w:val="28"/>
+                <w:szCs w:val="28"/>
+                <w:lang w:val="en-US"/>
+              </w:rPr>
+              <w:t>9.3.2</w:t>
+            </w:r>
+          </w:p>
+        </w:tc>
+        <w:tc>
+          <w:tcPr>
+            <w:tcW w:w="2409" w:type="dxa"/>
+          </w:tcPr>
+          <w:p>
+            <w:pPr>
+              <w:rPr>
+                <w:b/>
+                <w:bCs/>
+                <w:sz w:val="28"/>
+                <w:szCs w:val="28"/>
+                <w:lang w:val="en-US"/>
+              </w:rPr>
+            </w:pPr>
+            <w:r>
+              <w:rPr>
+                <w:b/>
+                <w:bCs/>
+                <w:sz w:val="28"/>
+                <w:szCs w:val="28"/>
+                <w:lang w:val="en-US"/>
+              </w:rPr>
+              <w:t>654321</w:t>
+            </w:r>
+          </w:p>
+        </w:tc>
+        <w:tc>
+          <w:tcPr>
+            <w:tcW w:w="2127" w:type="dxa"/>
+          </w:tcPr>
+          <w:p>
+            <w:pPr>
+              <w:rPr>
+                <w:b/>
+                <w:bCs/>
+                <w:sz w:val="28"/>
+                <w:szCs w:val="28"/>
+                <w:lang w:val="en-US"/>
+              </w:rPr>
+            </w:pPr>
+            <w:r>
+              <w:rPr>
+                <w:b/>
+                <w:bCs/>
+                <w:sz w:val="28"/>
+                <w:szCs w:val="28"/>
+                <w:lang w:val="en-US"/>
+              </w:rPr>
+              <w:t>14</w:t>
+            </w:r>
+          </w:p>
+        </w:tc>
+      </w:tr>
+      <w:tr>
+        <w:tc>
+          <w:tcPr>
+            <w:tcW w:w="1276" w:type="dxa"/>
+          </w:tcPr>
+          <w:p>
+            <w:pPr>
+              <w:rPr>
+                <w:b/>
+                <w:bCs/>
+                <w:sz w:val="28"/>
+                <w:szCs w:val="28"/>
+                <w:lang w:val="en-US"/>
+              </w:rPr>
+            </w:pPr>
+            <w:r>
+              <w:rPr>
+                <w:b/>
+                <w:bCs/>
+                <w:sz w:val="28"/>
+                <w:szCs w:val="28"/>
+                <w:lang w:val="en-US"/>
+              </w:rPr>
+              <w:t>9.3.3</w:t>
+            </w:r>
+          </w:p>
+        </w:tc>
+        <w:tc>
+          <w:tcPr>
+            <w:tcW w:w="2409" w:type="dxa"/>
+          </w:tcPr>
+          <w:p>
+            <w:pPr>
+              <w:rPr>
+                <w:b/>
+                <w:bCs/>
+                <w:sz w:val="28"/>
+                <w:szCs w:val="28"/>
+                <w:lang w:val="en-US"/>
+              </w:rPr>
+            </w:pPr>
+            <w:r>
+              <w:rPr>
+                <w:b/>
+                <w:bCs/>
+                <w:sz w:val="28"/>
+                <w:szCs w:val="28"/>
+                <w:lang w:val="en-US"/>
+              </w:rPr>
+              <w:t>8653752</w:t>
+            </w:r>
+          </w:p>
+        </w:tc>
+        <w:tc>
+          <w:tcPr>
+            <w:tcW w:w="2127" w:type="dxa"/>
+          </w:tcPr>
+          <w:p>
+            <w:pPr>
+              <w:rPr>
+                <w:b/>
+                <w:bCs/>
+                <w:sz w:val="28"/>
+                <w:szCs w:val="28"/>
+                <w:lang w:val="en-US"/>
+              </w:rPr>
+            </w:pPr>
+            <w:r>
+              <w:rPr>
+                <w:b/>
+                <w:bCs/>
+                <w:sz w:val="28"/>
+                <w:szCs w:val="28"/>
+                <w:lang w:val="en-US"/>
+              </w:rPr>
+              <w:t>23</w:t>
+            </w:r>
+          </w:p>
+        </w:tc>
+      </w:tr>
+    </w:tbl>
+    <w:p>
+      <w:bookmarkStart w:id="1" w:name="_GoBack"/>
+      <w:bookmarkEnd w:id="1"/>
+    </w:p>
     <w:sectPr>
       <w:pgSz w:w="11906" w:h="16838"/>
       <w:pgMar w:top="1134" w:right="850" w:bottom="1134" w:left="1701" w:header="708" w:footer="708" w:gutter="0"/>
@@ -2950,7 +4400,7 @@
     <w:lsdException w:name="Table Web 2" w:semiHidden="1" w:unhideWhenUsed="1"/>
     <w:lsdException w:name="Table Web 3" w:semiHidden="1" w:unhideWhenUsed="1"/>
     <w:lsdException w:name="Balloon Text" w:semiHidden="1" w:unhideWhenUsed="1"/>
-    <w:lsdException w:name="Table Grid" w:uiPriority="39"/>
+    <w:lsdException w:name="Table Grid" w:uiPriority="0"/>
     <w:lsdException w:name="Table Theme" w:semiHidden="1" w:unhideWhenUsed="1"/>
     <w:lsdException w:name="Placeholder Text" w:semiHidden="1"/>
     <w:lsdException w:name="No Spacing" w:uiPriority="1" w:qFormat="1"/>
@@ -3232,6 +4682,30 @@
     <w:basedOn w:val="a0"/>
     <w:rsid w:val="0033331F"/>
   </w:style>
+  <w:style w:type="table" w:styleId="a5">
+    <w:name w:val="Table Grid"/>
+    <w:basedOn w:val="a1"/>
+    <w:rsid w:val="00847E18"/>
+    <w:pPr>
+      <w:spacing w:after="0" w:line="240" w:lineRule="auto"/>
+    </w:pPr>
+    <w:rPr>
+      <w:rFonts w:ascii="Times New Roman" w:eastAsia="Times New Roman" w:hAnsi="Times New Roman" w:cs="Times New Roman"/>
+      <w:sz w:val="20"/>
+      <w:szCs w:val="20"/>
+      <w:lang w:eastAsia="ru-RU"/>
+    </w:rPr>
+    <w:tblPr>
+      <w:tblBorders>
+        <w:top w:val="single" w:sz="4" w:space="0" w:color="auto"/>
+        <w:left w:val="single" w:sz="4" w:space="0" w:color="auto"/>
+        <w:bottom w:val="single" w:sz="4" w:space="0" w:color="auto"/>
+        <w:right w:val="single" w:sz="4" w:space="0" w:color="auto"/>
+        <w:insideH w:val="single" w:sz="4" w:space="0" w:color="auto"/>
+        <w:insideV w:val="single" w:sz="4" w:space="0" w:color="auto"/>
+      </w:tblBorders>
+    </w:tblPr>
+  </w:style>
 </w:styles>
 </file>
 

--- a/lab09/Report/BMTP_LAB9_Ivanov.docx
+++ b/lab09/Report/BMTP_LAB9_Ivanov.docx
@@ -4093,10 +4093,946 @@
         </w:tc>
       </w:tr>
     </w:tbl>
-    <w:p>
+    <w:p/>
+    <w:p>
+      <w:pPr>
+        <w:ind w:left="708" w:firstLine="702"/>
+        <w:rPr>
+          <w:b/>
+          <w:bCs/>
+          <w:sz w:val="28"/>
+          <w:szCs w:val="28"/>
+        </w:rPr>
+      </w:pPr>
       <w:bookmarkStart w:id="1" w:name="_GoBack"/>
+      <w:r>
+        <w:rPr>
+          <w:b/>
+          <w:bCs/>
+          <w:sz w:val="28"/>
+          <w:szCs w:val="28"/>
+        </w:rPr>
+        <w:t>Результати тестування модулів для задач 9.1-9.3</w:t>
+      </w:r>
       <w:bookmarkEnd w:id="1"/>
-    </w:p>
+      <w:r>
+        <w:rPr>
+          <w:b/>
+          <w:bCs/>
+          <w:sz w:val="28"/>
+          <w:szCs w:val="28"/>
+        </w:rPr>
+        <w:t>:</w:t>
+      </w:r>
+    </w:p>
+    <w:p>
+      <w:pPr>
+        <w:ind w:left="708" w:firstLine="702"/>
+        <w:rPr>
+          <w:bCs/>
+          <w:sz w:val="28"/>
+          <w:szCs w:val="28"/>
+        </w:rPr>
+      </w:pPr>
+      <w:r>
+        <w:rPr>
+          <w:b/>
+          <w:bCs/>
+          <w:sz w:val="28"/>
+          <w:szCs w:val="28"/>
+        </w:rPr>
+        <w:t xml:space="preserve">        </w:t>
+      </w:r>
+      <w:r>
+        <w:rPr>
+          <w:bCs/>
+          <w:sz w:val="28"/>
+          <w:szCs w:val="28"/>
+        </w:rPr>
+        <w:t>|</w:t>
+      </w:r>
+      <w:proofErr w:type="spellStart"/>
+      <w:r>
+        <w:rPr>
+          <w:bCs/>
+          <w:sz w:val="28"/>
+          <w:szCs w:val="28"/>
+        </w:rPr>
+        <w:t>Max</w:t>
+      </w:r>
+      <w:proofErr w:type="spellEnd"/>
+      <w:r>
+        <w:rPr>
+          <w:bCs/>
+          <w:sz w:val="28"/>
+          <w:szCs w:val="28"/>
+        </w:rPr>
+        <w:t xml:space="preserve"> </w:t>
+      </w:r>
+      <w:proofErr w:type="spellStart"/>
+      <w:r>
+        <w:rPr>
+          <w:bCs/>
+          <w:sz w:val="28"/>
+          <w:szCs w:val="28"/>
+        </w:rPr>
+        <w:t>Ivanov</w:t>
+      </w:r>
+      <w:proofErr w:type="spellEnd"/>
+      <w:r>
+        <w:rPr>
+          <w:bCs/>
+          <w:sz w:val="28"/>
+          <w:szCs w:val="28"/>
+        </w:rPr>
+        <w:t xml:space="preserve"> </w:t>
+      </w:r>
+      <w:proofErr w:type="spellStart"/>
+      <w:r>
+        <w:rPr>
+          <w:bCs/>
+          <w:sz w:val="28"/>
+          <w:szCs w:val="28"/>
+        </w:rPr>
+        <w:t>test</w:t>
+      </w:r>
+      <w:proofErr w:type="spellEnd"/>
+      <w:r>
+        <w:rPr>
+          <w:bCs/>
+          <w:sz w:val="28"/>
+          <w:szCs w:val="28"/>
+        </w:rPr>
+        <w:t xml:space="preserve"> </w:t>
+      </w:r>
+      <w:proofErr w:type="spellStart"/>
+      <w:r>
+        <w:rPr>
+          <w:bCs/>
+          <w:sz w:val="28"/>
+          <w:szCs w:val="28"/>
+        </w:rPr>
+        <w:t>task</w:t>
+      </w:r>
+      <w:proofErr w:type="spellEnd"/>
+      <w:r>
+        <w:rPr>
+          <w:bCs/>
+          <w:sz w:val="28"/>
+          <w:szCs w:val="28"/>
+        </w:rPr>
+        <w:t xml:space="preserve"> 9.1|</w:t>
+      </w:r>
+    </w:p>
+    <w:p>
+      <w:pPr>
+        <w:ind w:left="708" w:firstLine="702"/>
+        <w:rPr>
+          <w:bCs/>
+          <w:sz w:val="28"/>
+          <w:szCs w:val="28"/>
+        </w:rPr>
+      </w:pPr>
+      <w:r>
+        <w:rPr>
+          <w:bCs/>
+          <w:sz w:val="28"/>
+          <w:szCs w:val="28"/>
+        </w:rPr>
+        <w:t>TC_1:|</w:t>
+      </w:r>
+      <w:proofErr w:type="spellStart"/>
+      <w:r>
+        <w:rPr>
+          <w:bCs/>
+          <w:sz w:val="28"/>
+          <w:szCs w:val="28"/>
+        </w:rPr>
+        <w:t>Deposite</w:t>
+      </w:r>
+      <w:proofErr w:type="spellEnd"/>
+      <w:r>
+        <w:rPr>
+          <w:bCs/>
+          <w:sz w:val="28"/>
+          <w:szCs w:val="28"/>
+        </w:rPr>
+        <w:t xml:space="preserve"> = 1000 </w:t>
+      </w:r>
+      <w:proofErr w:type="spellStart"/>
+      <w:r>
+        <w:rPr>
+          <w:bCs/>
+          <w:sz w:val="28"/>
+          <w:szCs w:val="28"/>
+        </w:rPr>
+        <w:t>Strok</w:t>
+      </w:r>
+      <w:proofErr w:type="spellEnd"/>
+      <w:r>
+        <w:rPr>
+          <w:bCs/>
+          <w:sz w:val="28"/>
+          <w:szCs w:val="28"/>
+        </w:rPr>
+        <w:t xml:space="preserve"> = 6  | - </w:t>
+      </w:r>
+      <w:proofErr w:type="spellStart"/>
+      <w:r>
+        <w:rPr>
+          <w:bCs/>
+          <w:sz w:val="28"/>
+          <w:szCs w:val="28"/>
+        </w:rPr>
+        <w:t>result</w:t>
+      </w:r>
+      <w:proofErr w:type="spellEnd"/>
+      <w:r>
+        <w:rPr>
+          <w:bCs/>
+          <w:sz w:val="28"/>
+          <w:szCs w:val="28"/>
+        </w:rPr>
+        <w:t xml:space="preserve">: 26.666666  - </w:t>
+      </w:r>
+      <w:proofErr w:type="spellStart"/>
+      <w:r>
+        <w:rPr>
+          <w:bCs/>
+          <w:sz w:val="28"/>
+          <w:szCs w:val="28"/>
+        </w:rPr>
+        <w:t>passed</w:t>
+      </w:r>
+      <w:proofErr w:type="spellEnd"/>
+    </w:p>
+    <w:p>
+      <w:pPr>
+        <w:ind w:left="708" w:firstLine="702"/>
+        <w:rPr>
+          <w:bCs/>
+          <w:sz w:val="28"/>
+          <w:szCs w:val="28"/>
+        </w:rPr>
+      </w:pPr>
+      <w:r>
+        <w:rPr>
+          <w:bCs/>
+          <w:sz w:val="28"/>
+          <w:szCs w:val="28"/>
+        </w:rPr>
+        <w:t>TC_2:|</w:t>
+      </w:r>
+      <w:proofErr w:type="spellStart"/>
+      <w:r>
+        <w:rPr>
+          <w:bCs/>
+          <w:sz w:val="28"/>
+          <w:szCs w:val="28"/>
+        </w:rPr>
+        <w:t>Deposite</w:t>
+      </w:r>
+      <w:proofErr w:type="spellEnd"/>
+      <w:r>
+        <w:rPr>
+          <w:bCs/>
+          <w:sz w:val="28"/>
+          <w:szCs w:val="28"/>
+        </w:rPr>
+        <w:t xml:space="preserve"> = 1000 </w:t>
+      </w:r>
+      <w:proofErr w:type="spellStart"/>
+      <w:r>
+        <w:rPr>
+          <w:bCs/>
+          <w:sz w:val="28"/>
+          <w:szCs w:val="28"/>
+        </w:rPr>
+        <w:t>Strok</w:t>
+      </w:r>
+      <w:proofErr w:type="spellEnd"/>
+      <w:r>
+        <w:rPr>
+          <w:bCs/>
+          <w:sz w:val="28"/>
+          <w:szCs w:val="28"/>
+        </w:rPr>
+        <w:t xml:space="preserve"> = 12 | - </w:t>
+      </w:r>
+      <w:proofErr w:type="spellStart"/>
+      <w:r>
+        <w:rPr>
+          <w:bCs/>
+          <w:sz w:val="28"/>
+          <w:szCs w:val="28"/>
+        </w:rPr>
+        <w:t>result</w:t>
+      </w:r>
+      <w:proofErr w:type="spellEnd"/>
+      <w:r>
+        <w:rPr>
+          <w:bCs/>
+          <w:sz w:val="28"/>
+          <w:szCs w:val="28"/>
+        </w:rPr>
+        <w:t xml:space="preserve">: 15.000000  - </w:t>
+      </w:r>
+      <w:proofErr w:type="spellStart"/>
+      <w:r>
+        <w:rPr>
+          <w:bCs/>
+          <w:sz w:val="28"/>
+          <w:szCs w:val="28"/>
+        </w:rPr>
+        <w:t>passed</w:t>
+      </w:r>
+      <w:proofErr w:type="spellEnd"/>
+    </w:p>
+    <w:p>
+      <w:pPr>
+        <w:ind w:left="708" w:firstLine="702"/>
+        <w:rPr>
+          <w:bCs/>
+          <w:sz w:val="28"/>
+          <w:szCs w:val="28"/>
+        </w:rPr>
+      </w:pPr>
+      <w:r>
+        <w:rPr>
+          <w:bCs/>
+          <w:sz w:val="28"/>
+          <w:szCs w:val="28"/>
+        </w:rPr>
+        <w:lastRenderedPageBreak/>
+        <w:t>TC_3:|</w:t>
+      </w:r>
+      <w:proofErr w:type="spellStart"/>
+      <w:r>
+        <w:rPr>
+          <w:bCs/>
+          <w:sz w:val="28"/>
+          <w:szCs w:val="28"/>
+        </w:rPr>
+        <w:t>Deposite</w:t>
+      </w:r>
+      <w:proofErr w:type="spellEnd"/>
+      <w:r>
+        <w:rPr>
+          <w:bCs/>
+          <w:sz w:val="28"/>
+          <w:szCs w:val="28"/>
+        </w:rPr>
+        <w:t xml:space="preserve"> = 2500 </w:t>
+      </w:r>
+      <w:proofErr w:type="spellStart"/>
+      <w:r>
+        <w:rPr>
+          <w:bCs/>
+          <w:sz w:val="28"/>
+          <w:szCs w:val="28"/>
+        </w:rPr>
+        <w:t>Strok</w:t>
+      </w:r>
+      <w:proofErr w:type="spellEnd"/>
+      <w:r>
+        <w:rPr>
+          <w:bCs/>
+          <w:sz w:val="28"/>
+          <w:szCs w:val="28"/>
+        </w:rPr>
+        <w:t xml:space="preserve"> = 12 | - </w:t>
+      </w:r>
+      <w:proofErr w:type="spellStart"/>
+      <w:r>
+        <w:rPr>
+          <w:bCs/>
+          <w:sz w:val="28"/>
+          <w:szCs w:val="28"/>
+        </w:rPr>
+        <w:t>result</w:t>
+      </w:r>
+      <w:proofErr w:type="spellEnd"/>
+      <w:r>
+        <w:rPr>
+          <w:bCs/>
+          <w:sz w:val="28"/>
+          <w:szCs w:val="28"/>
+        </w:rPr>
+        <w:t xml:space="preserve">: 37.500000  - </w:t>
+      </w:r>
+      <w:proofErr w:type="spellStart"/>
+      <w:r>
+        <w:rPr>
+          <w:bCs/>
+          <w:sz w:val="28"/>
+          <w:szCs w:val="28"/>
+        </w:rPr>
+        <w:t>passed</w:t>
+      </w:r>
+      <w:proofErr w:type="spellEnd"/>
+    </w:p>
+    <w:p>
+      <w:pPr>
+        <w:ind w:left="708" w:firstLine="702"/>
+        <w:rPr>
+          <w:bCs/>
+          <w:sz w:val="28"/>
+          <w:szCs w:val="28"/>
+        </w:rPr>
+      </w:pPr>
+      <w:r>
+        <w:rPr>
+          <w:bCs/>
+          <w:sz w:val="28"/>
+          <w:szCs w:val="28"/>
+        </w:rPr>
+        <w:t xml:space="preserve">        |</w:t>
+      </w:r>
+      <w:proofErr w:type="spellStart"/>
+      <w:r>
+        <w:rPr>
+          <w:bCs/>
+          <w:sz w:val="28"/>
+          <w:szCs w:val="28"/>
+        </w:rPr>
+        <w:t>Max</w:t>
+      </w:r>
+      <w:proofErr w:type="spellEnd"/>
+      <w:r>
+        <w:rPr>
+          <w:bCs/>
+          <w:sz w:val="28"/>
+          <w:szCs w:val="28"/>
+        </w:rPr>
+        <w:t xml:space="preserve"> </w:t>
+      </w:r>
+      <w:proofErr w:type="spellStart"/>
+      <w:r>
+        <w:rPr>
+          <w:bCs/>
+          <w:sz w:val="28"/>
+          <w:szCs w:val="28"/>
+        </w:rPr>
+        <w:t>Ivanov</w:t>
+      </w:r>
+      <w:proofErr w:type="spellEnd"/>
+      <w:r>
+        <w:rPr>
+          <w:bCs/>
+          <w:sz w:val="28"/>
+          <w:szCs w:val="28"/>
+        </w:rPr>
+        <w:t xml:space="preserve"> </w:t>
+      </w:r>
+      <w:proofErr w:type="spellStart"/>
+      <w:r>
+        <w:rPr>
+          <w:bCs/>
+          <w:sz w:val="28"/>
+          <w:szCs w:val="28"/>
+        </w:rPr>
+        <w:t>test</w:t>
+      </w:r>
+      <w:proofErr w:type="spellEnd"/>
+      <w:r>
+        <w:rPr>
+          <w:bCs/>
+          <w:sz w:val="28"/>
+          <w:szCs w:val="28"/>
+        </w:rPr>
+        <w:t xml:space="preserve"> </w:t>
+      </w:r>
+      <w:proofErr w:type="spellStart"/>
+      <w:r>
+        <w:rPr>
+          <w:bCs/>
+          <w:sz w:val="28"/>
+          <w:szCs w:val="28"/>
+        </w:rPr>
+        <w:t>task</w:t>
+      </w:r>
+      <w:proofErr w:type="spellEnd"/>
+      <w:r>
+        <w:rPr>
+          <w:bCs/>
+          <w:sz w:val="28"/>
+          <w:szCs w:val="28"/>
+        </w:rPr>
+        <w:t xml:space="preserve"> 9.2|</w:t>
+      </w:r>
+    </w:p>
+    <w:p>
+      <w:pPr>
+        <w:ind w:left="708" w:firstLine="702"/>
+        <w:rPr>
+          <w:bCs/>
+          <w:sz w:val="28"/>
+          <w:szCs w:val="28"/>
+        </w:rPr>
+      </w:pPr>
+      <w:r>
+        <w:rPr>
+          <w:bCs/>
+          <w:sz w:val="28"/>
+          <w:szCs w:val="28"/>
+        </w:rPr>
+        <w:t xml:space="preserve">TC_1:|1 = 1 : </w:t>
+      </w:r>
+      <w:proofErr w:type="spellStart"/>
+      <w:r>
+        <w:rPr>
+          <w:bCs/>
+          <w:sz w:val="28"/>
+          <w:szCs w:val="28"/>
+        </w:rPr>
+        <w:t>passed</w:t>
+      </w:r>
+      <w:proofErr w:type="spellEnd"/>
+    </w:p>
+    <w:p>
+      <w:pPr>
+        <w:ind w:left="708" w:firstLine="702"/>
+        <w:rPr>
+          <w:bCs/>
+          <w:sz w:val="28"/>
+          <w:szCs w:val="28"/>
+        </w:rPr>
+      </w:pPr>
+      <w:r>
+        <w:rPr>
+          <w:bCs/>
+          <w:sz w:val="28"/>
+          <w:szCs w:val="28"/>
+        </w:rPr>
+        <w:t xml:space="preserve">TC_2:|2 = 2 : </w:t>
+      </w:r>
+      <w:proofErr w:type="spellStart"/>
+      <w:r>
+        <w:rPr>
+          <w:bCs/>
+          <w:sz w:val="28"/>
+          <w:szCs w:val="28"/>
+        </w:rPr>
+        <w:t>passed</w:t>
+      </w:r>
+      <w:proofErr w:type="spellEnd"/>
+    </w:p>
+    <w:p>
+      <w:pPr>
+        <w:ind w:left="708" w:firstLine="702"/>
+        <w:rPr>
+          <w:bCs/>
+          <w:sz w:val="28"/>
+          <w:szCs w:val="28"/>
+        </w:rPr>
+      </w:pPr>
+      <w:r>
+        <w:rPr>
+          <w:bCs/>
+          <w:sz w:val="28"/>
+          <w:szCs w:val="28"/>
+        </w:rPr>
+        <w:t xml:space="preserve">TC_3:|4 = 4 : </w:t>
+      </w:r>
+      <w:proofErr w:type="spellStart"/>
+      <w:r>
+        <w:rPr>
+          <w:bCs/>
+          <w:sz w:val="28"/>
+          <w:szCs w:val="28"/>
+        </w:rPr>
+        <w:t>passed</w:t>
+      </w:r>
+      <w:proofErr w:type="spellEnd"/>
+    </w:p>
+    <w:p>
+      <w:pPr>
+        <w:ind w:left="708" w:firstLine="702"/>
+        <w:rPr>
+          <w:bCs/>
+          <w:sz w:val="28"/>
+          <w:szCs w:val="28"/>
+        </w:rPr>
+      </w:pPr>
+      <w:r>
+        <w:rPr>
+          <w:bCs/>
+          <w:sz w:val="28"/>
+          <w:szCs w:val="28"/>
+        </w:rPr>
+        <w:t xml:space="preserve">        |</w:t>
+      </w:r>
+      <w:proofErr w:type="spellStart"/>
+      <w:r>
+        <w:rPr>
+          <w:bCs/>
+          <w:sz w:val="28"/>
+          <w:szCs w:val="28"/>
+        </w:rPr>
+        <w:t>Max</w:t>
+      </w:r>
+      <w:proofErr w:type="spellEnd"/>
+      <w:r>
+        <w:rPr>
+          <w:bCs/>
+          <w:sz w:val="28"/>
+          <w:szCs w:val="28"/>
+        </w:rPr>
+        <w:t xml:space="preserve"> </w:t>
+      </w:r>
+      <w:proofErr w:type="spellStart"/>
+      <w:r>
+        <w:rPr>
+          <w:bCs/>
+          <w:sz w:val="28"/>
+          <w:szCs w:val="28"/>
+        </w:rPr>
+        <w:t>Ivanov</w:t>
+      </w:r>
+      <w:proofErr w:type="spellEnd"/>
+      <w:r>
+        <w:rPr>
+          <w:bCs/>
+          <w:sz w:val="28"/>
+          <w:szCs w:val="28"/>
+        </w:rPr>
+        <w:t xml:space="preserve"> </w:t>
+      </w:r>
+      <w:proofErr w:type="spellStart"/>
+      <w:r>
+        <w:rPr>
+          <w:bCs/>
+          <w:sz w:val="28"/>
+          <w:szCs w:val="28"/>
+        </w:rPr>
+        <w:t>test</w:t>
+      </w:r>
+      <w:proofErr w:type="spellEnd"/>
+      <w:r>
+        <w:rPr>
+          <w:bCs/>
+          <w:sz w:val="28"/>
+          <w:szCs w:val="28"/>
+        </w:rPr>
+        <w:t xml:space="preserve"> </w:t>
+      </w:r>
+      <w:proofErr w:type="spellStart"/>
+      <w:r>
+        <w:rPr>
+          <w:bCs/>
+          <w:sz w:val="28"/>
+          <w:szCs w:val="28"/>
+        </w:rPr>
+        <w:t>task</w:t>
+      </w:r>
+      <w:proofErr w:type="spellEnd"/>
+      <w:r>
+        <w:rPr>
+          <w:bCs/>
+          <w:sz w:val="28"/>
+          <w:szCs w:val="28"/>
+        </w:rPr>
+        <w:t xml:space="preserve"> 9.3|</w:t>
+      </w:r>
+    </w:p>
+    <w:p>
+      <w:pPr>
+        <w:ind w:left="708" w:firstLine="702"/>
+        <w:rPr>
+          <w:bCs/>
+          <w:sz w:val="28"/>
+          <w:szCs w:val="28"/>
+        </w:rPr>
+      </w:pPr>
+      <w:r>
+        <w:rPr>
+          <w:bCs/>
+          <w:sz w:val="28"/>
+          <w:szCs w:val="28"/>
+        </w:rPr>
+        <w:t xml:space="preserve">TC_1:|6 = 6: </w:t>
+      </w:r>
+      <w:proofErr w:type="spellStart"/>
+      <w:r>
+        <w:rPr>
+          <w:bCs/>
+          <w:sz w:val="28"/>
+          <w:szCs w:val="28"/>
+        </w:rPr>
+        <w:t>passed</w:t>
+      </w:r>
+      <w:proofErr w:type="spellEnd"/>
+    </w:p>
+    <w:p>
+      <w:pPr>
+        <w:ind w:left="708" w:firstLine="702"/>
+        <w:rPr>
+          <w:bCs/>
+          <w:sz w:val="28"/>
+          <w:szCs w:val="28"/>
+        </w:rPr>
+      </w:pPr>
+      <w:r>
+        <w:rPr>
+          <w:bCs/>
+          <w:sz w:val="28"/>
+          <w:szCs w:val="28"/>
+        </w:rPr>
+        <w:t xml:space="preserve">TC_2:|14 = 14: </w:t>
+      </w:r>
+      <w:proofErr w:type="spellStart"/>
+      <w:r>
+        <w:rPr>
+          <w:bCs/>
+          <w:sz w:val="28"/>
+          <w:szCs w:val="28"/>
+        </w:rPr>
+        <w:t>passed</w:t>
+      </w:r>
+      <w:proofErr w:type="spellEnd"/>
+    </w:p>
+    <w:p>
+      <w:pPr>
+        <w:ind w:left="708" w:firstLine="702"/>
+        <w:rPr>
+          <w:bCs/>
+          <w:sz w:val="28"/>
+          <w:szCs w:val="28"/>
+        </w:rPr>
+      </w:pPr>
+      <w:r>
+        <w:rPr>
+          <w:bCs/>
+          <w:sz w:val="28"/>
+          <w:szCs w:val="28"/>
+        </w:rPr>
+        <w:t xml:space="preserve">TC_3:|23 = 23: </w:t>
+      </w:r>
+      <w:proofErr w:type="spellStart"/>
+      <w:r>
+        <w:rPr>
+          <w:bCs/>
+          <w:sz w:val="28"/>
+          <w:szCs w:val="28"/>
+        </w:rPr>
+        <w:t>passed</w:t>
+      </w:r>
+      <w:proofErr w:type="spellEnd"/>
+    </w:p>
+    <w:p>
+      <w:pPr>
+        <w:ind w:left="708" w:firstLine="702"/>
+        <w:rPr>
+          <w:b/>
+          <w:bCs/>
+          <w:sz w:val="28"/>
+          <w:szCs w:val="28"/>
+        </w:rPr>
+      </w:pPr>
+    </w:p>
+    <w:p>
+      <w:pPr>
+        <w:ind w:left="708" w:firstLine="702"/>
+        <w:rPr>
+          <w:b/>
+          <w:bCs/>
+          <w:sz w:val="28"/>
+          <w:szCs w:val="28"/>
+        </w:rPr>
+      </w:pPr>
+      <w:proofErr w:type="spellStart"/>
+      <w:r>
+        <w:rPr>
+          <w:b/>
+          <w:bCs/>
+          <w:sz w:val="28"/>
+          <w:szCs w:val="28"/>
+        </w:rPr>
+        <w:t>Process</w:t>
+      </w:r>
+      <w:proofErr w:type="spellEnd"/>
+      <w:r>
+        <w:rPr>
+          <w:b/>
+          <w:bCs/>
+          <w:sz w:val="28"/>
+          <w:szCs w:val="28"/>
+        </w:rPr>
+        <w:t xml:space="preserve"> </w:t>
+      </w:r>
+      <w:proofErr w:type="spellStart"/>
+      <w:r>
+        <w:rPr>
+          <w:b/>
+          <w:bCs/>
+          <w:sz w:val="28"/>
+          <w:szCs w:val="28"/>
+        </w:rPr>
+        <w:t>returned</w:t>
+      </w:r>
+      <w:proofErr w:type="spellEnd"/>
+      <w:r>
+        <w:rPr>
+          <w:b/>
+          <w:bCs/>
+          <w:sz w:val="28"/>
+          <w:szCs w:val="28"/>
+        </w:rPr>
+        <w:t xml:space="preserve"> 0 (0x0)   </w:t>
+      </w:r>
+      <w:proofErr w:type="spellStart"/>
+      <w:r>
+        <w:rPr>
+          <w:b/>
+          <w:bCs/>
+          <w:sz w:val="28"/>
+          <w:szCs w:val="28"/>
+        </w:rPr>
+        <w:t>execution</w:t>
+      </w:r>
+      <w:proofErr w:type="spellEnd"/>
+      <w:r>
+        <w:rPr>
+          <w:b/>
+          <w:bCs/>
+          <w:sz w:val="28"/>
+          <w:szCs w:val="28"/>
+        </w:rPr>
+        <w:t xml:space="preserve"> </w:t>
+      </w:r>
+      <w:proofErr w:type="spellStart"/>
+      <w:r>
+        <w:rPr>
+          <w:b/>
+          <w:bCs/>
+          <w:sz w:val="28"/>
+          <w:szCs w:val="28"/>
+        </w:rPr>
+        <w:t>time</w:t>
+      </w:r>
+      <w:proofErr w:type="spellEnd"/>
+      <w:r>
+        <w:rPr>
+          <w:b/>
+          <w:bCs/>
+          <w:sz w:val="28"/>
+          <w:szCs w:val="28"/>
+        </w:rPr>
+        <w:t xml:space="preserve"> : 0.023 s</w:t>
+      </w:r>
+    </w:p>
+    <w:p>
+      <w:pPr>
+        <w:ind w:left="708" w:firstLine="702"/>
+        <w:rPr>
+          <w:b/>
+          <w:bCs/>
+          <w:sz w:val="28"/>
+          <w:szCs w:val="28"/>
+        </w:rPr>
+      </w:pPr>
+      <w:proofErr w:type="spellStart"/>
+      <w:r>
+        <w:rPr>
+          <w:b/>
+          <w:bCs/>
+          <w:sz w:val="28"/>
+          <w:szCs w:val="28"/>
+        </w:rPr>
+        <w:t>Press</w:t>
+      </w:r>
+      <w:proofErr w:type="spellEnd"/>
+      <w:r>
+        <w:rPr>
+          <w:b/>
+          <w:bCs/>
+          <w:sz w:val="28"/>
+          <w:szCs w:val="28"/>
+        </w:rPr>
+        <w:t xml:space="preserve"> </w:t>
+      </w:r>
+      <w:proofErr w:type="spellStart"/>
+      <w:r>
+        <w:rPr>
+          <w:b/>
+          <w:bCs/>
+          <w:sz w:val="28"/>
+          <w:szCs w:val="28"/>
+        </w:rPr>
+        <w:t>any</w:t>
+      </w:r>
+      <w:proofErr w:type="spellEnd"/>
+      <w:r>
+        <w:rPr>
+          <w:b/>
+          <w:bCs/>
+          <w:sz w:val="28"/>
+          <w:szCs w:val="28"/>
+        </w:rPr>
+        <w:t xml:space="preserve"> </w:t>
+      </w:r>
+      <w:proofErr w:type="spellStart"/>
+      <w:r>
+        <w:rPr>
+          <w:b/>
+          <w:bCs/>
+          <w:sz w:val="28"/>
+          <w:szCs w:val="28"/>
+        </w:rPr>
+        <w:t>key</w:t>
+      </w:r>
+      <w:proofErr w:type="spellEnd"/>
+      <w:r>
+        <w:rPr>
+          <w:b/>
+          <w:bCs/>
+          <w:sz w:val="28"/>
+          <w:szCs w:val="28"/>
+        </w:rPr>
+        <w:t xml:space="preserve"> </w:t>
+      </w:r>
+      <w:proofErr w:type="spellStart"/>
+      <w:r>
+        <w:rPr>
+          <w:b/>
+          <w:bCs/>
+          <w:sz w:val="28"/>
+          <w:szCs w:val="28"/>
+        </w:rPr>
+        <w:t>to</w:t>
+      </w:r>
+      <w:proofErr w:type="spellEnd"/>
+      <w:r>
+        <w:rPr>
+          <w:b/>
+          <w:bCs/>
+          <w:sz w:val="28"/>
+          <w:szCs w:val="28"/>
+        </w:rPr>
+        <w:t xml:space="preserve"> </w:t>
+      </w:r>
+      <w:proofErr w:type="spellStart"/>
+      <w:r>
+        <w:rPr>
+          <w:b/>
+          <w:bCs/>
+          <w:sz w:val="28"/>
+          <w:szCs w:val="28"/>
+        </w:rPr>
+        <w:t>continue</w:t>
+      </w:r>
+      <w:proofErr w:type="spellEnd"/>
+      <w:r>
+        <w:rPr>
+          <w:b/>
+          <w:bCs/>
+          <w:sz w:val="28"/>
+          <w:szCs w:val="28"/>
+        </w:rPr>
+        <w:t>.</w:t>
+      </w:r>
+    </w:p>
+    <w:p/>
     <w:sectPr>
       <w:pgSz w:w="11906" w:h="16838"/>
       <w:pgMar w:top="1134" w:right="850" w:bottom="1134" w:left="1701" w:header="708" w:footer="708" w:gutter="0"/>

--- a/lab09/Report/BMTP_LAB9_Ivanov.docx
+++ b/lab09/Report/BMTP_LAB9_Ivanov.docx
@@ -4104,25 +4104,14 @@
           <w:szCs w:val="28"/>
         </w:rPr>
       </w:pPr>
-      <w:bookmarkStart w:id="1" w:name="_GoBack"/>
-      <w:r>
-        <w:rPr>
-          <w:b/>
-          <w:bCs/>
-          <w:sz w:val="28"/>
-          <w:szCs w:val="28"/>
-        </w:rPr>
-        <w:t>Результати тестування модулів для задач 9.1-9.3</w:t>
-      </w:r>
-      <w:bookmarkEnd w:id="1"/>
-      <w:r>
-        <w:rPr>
-          <w:b/>
-          <w:bCs/>
-          <w:sz w:val="28"/>
-          <w:szCs w:val="28"/>
-        </w:rPr>
-        <w:t>:</w:t>
+      <w:r>
+        <w:rPr>
+          <w:b/>
+          <w:bCs/>
+          <w:sz w:val="28"/>
+          <w:szCs w:val="28"/>
+        </w:rPr>
+        <w:t>Результати тестування модулів для задач 9.1-9.3:</w:t>
       </w:r>
     </w:p>
     <w:p>
@@ -5033,6 +5022,1133 @@
       </w:r>
     </w:p>
     <w:p/>
+    <w:p>
+      <w:pPr>
+        <w:rPr>
+          <w:b/>
+          <w:bCs/>
+          <w:sz w:val="28"/>
+          <w:szCs w:val="28"/>
+        </w:rPr>
+      </w:pPr>
+      <w:r>
+        <w:rPr>
+          <w:rFonts w:ascii="Courier New" w:hAnsi="Courier New" w:cs="Courier New"/>
+          <w:b/>
+          <w:bCs/>
+          <w:sz w:val="20"/>
+          <w:szCs w:val="20"/>
+        </w:rPr>
+        <w:t xml:space="preserve">                </w:t>
+      </w:r>
+      <w:r>
+        <w:rPr>
+          <w:noProof/>
+          <w:lang w:val="ru-RU" w:eastAsia="ru-RU"/>
+        </w:rPr>
+        <w:drawing>
+          <wp:inline distT="0" distB="0" distL="0" distR="0" wp14:anchorId="4B5A822E" wp14:editId="6A40F866">
+            <wp:extent cx="6480175" cy="1685290"/>
+            <wp:effectExtent l="0" t="0" r="0" b="0"/>
+            <wp:docPr id="18" name="Рисунок 18"/>
+            <wp:cNvGraphicFramePr>
+              <a:graphicFrameLocks xmlns:a="http://schemas.openxmlformats.org/drawingml/2006/main" noChangeAspect="1"/>
+            </wp:cNvGraphicFramePr>
+            <a:graphic xmlns:a="http://schemas.openxmlformats.org/drawingml/2006/main">
+              <a:graphicData uri="http://schemas.openxmlformats.org/drawingml/2006/picture">
+                <pic:pic xmlns:pic="http://schemas.openxmlformats.org/drawingml/2006/picture">
+                  <pic:nvPicPr>
+                    <pic:cNvPr id="1" name=""/>
+                    <pic:cNvPicPr/>
+                  </pic:nvPicPr>
+                  <pic:blipFill>
+                    <a:blip r:embed="rId9"/>
+                    <a:stretch>
+                      <a:fillRect/>
+                    </a:stretch>
+                  </pic:blipFill>
+                  <pic:spPr>
+                    <a:xfrm>
+                      <a:off x="0" y="0"/>
+                      <a:ext cx="6480175" cy="1685290"/>
+                    </a:xfrm>
+                    <a:prstGeom prst="rect">
+                      <a:avLst/>
+                    </a:prstGeom>
+                  </pic:spPr>
+                </pic:pic>
+              </a:graphicData>
+            </a:graphic>
+          </wp:inline>
+        </w:drawing>
+      </w:r>
+    </w:p>
+    <w:p>
+      <w:pPr>
+        <w:ind w:left="708" w:firstLine="702"/>
+        <w:rPr>
+          <w:b/>
+          <w:bCs/>
+          <w:sz w:val="28"/>
+          <w:szCs w:val="28"/>
+        </w:rPr>
+      </w:pPr>
+    </w:p>
+    <w:p>
+      <w:pPr>
+        <w:ind w:left="708" w:firstLine="702"/>
+        <w:rPr>
+          <w:b/>
+          <w:bCs/>
+          <w:sz w:val="28"/>
+          <w:szCs w:val="28"/>
+        </w:rPr>
+      </w:pPr>
+      <w:r>
+        <w:rPr>
+          <w:noProof/>
+          <w:lang w:val="ru-RU" w:eastAsia="ru-RU"/>
+        </w:rPr>
+        <mc:AlternateContent>
+          <mc:Choice Requires="wps">
+            <w:drawing>
+              <wp:anchor distT="45720" distB="45720" distL="114300" distR="114300" simplePos="0" relativeHeight="251663360" behindDoc="0" locked="0" layoutInCell="1" allowOverlap="1" wp14:anchorId="59864B27" wp14:editId="0FFDF8CE">
+                <wp:simplePos x="0" y="0"/>
+                <wp:positionH relativeFrom="column">
+                  <wp:posOffset>1710791</wp:posOffset>
+                </wp:positionH>
+                <wp:positionV relativeFrom="paragraph">
+                  <wp:posOffset>82144</wp:posOffset>
+                </wp:positionV>
+                <wp:extent cx="2591435" cy="266700"/>
+                <wp:effectExtent l="0" t="3175" r="1905" b="0"/>
+                <wp:wrapSquare wrapText="bothSides"/>
+                <wp:docPr id="1" name="Надпись 1"/>
+                <wp:cNvGraphicFramePr>
+                  <a:graphicFrameLocks xmlns:a="http://schemas.openxmlformats.org/drawingml/2006/main"/>
+                </wp:cNvGraphicFramePr>
+                <a:graphic xmlns:a="http://schemas.openxmlformats.org/drawingml/2006/main">
+                  <a:graphicData uri="http://schemas.microsoft.com/office/word/2010/wordprocessingShape">
+                    <wps:wsp>
+                      <wps:cNvSpPr txBox="1">
+                        <a:spLocks noChangeArrowheads="1"/>
+                      </wps:cNvSpPr>
+                      <wps:spPr bwMode="auto">
+                        <a:xfrm>
+                          <a:off x="0" y="0"/>
+                          <a:ext cx="2591435" cy="266700"/>
+                        </a:xfrm>
+                        <a:prstGeom prst="rect">
+                          <a:avLst/>
+                        </a:prstGeom>
+                        <a:noFill/>
+                        <a:ln>
+                          <a:noFill/>
+                        </a:ln>
+                        <a:extLst>
+                          <a:ext uri="{909E8E84-426E-40DD-AFC4-6F175D3DCCD1}">
+                            <a14:hiddenFill xmlns:a14="http://schemas.microsoft.com/office/drawing/2010/main">
+                              <a:solidFill>
+                                <a:srgbClr val="FFFFFF"/>
+                              </a:solidFill>
+                            </a14:hiddenFill>
+                          </a:ext>
+                          <a:ext uri="{91240B29-F687-4F45-9708-019B960494DF}">
+                            <a14:hiddenLine xmlns:a14="http://schemas.microsoft.com/office/drawing/2010/main" w="9525">
+                              <a:solidFill>
+                                <a:srgbClr val="000000"/>
+                              </a:solidFill>
+                              <a:miter lim="800000"/>
+                              <a:headEnd/>
+                              <a:tailEnd/>
+                            </a14:hiddenLine>
+                          </a:ext>
+                        </a:extLst>
+                      </wps:spPr>
+                      <wps:txbx>
+                        <w:txbxContent>
+                          <w:p>
+                            <w:pPr>
+                              <w:rPr>
+                                <w:lang w:val="ru-RU"/>
+                              </w:rPr>
+                            </w:pPr>
+                            <w:proofErr w:type="spellStart"/>
+                            <w:r>
+                              <w:rPr>
+                                <w:lang w:val="ru-RU"/>
+                              </w:rPr>
+                              <w:t>Малюнок</w:t>
+                            </w:r>
+                            <w:proofErr w:type="spellEnd"/>
+                            <w:r>
+                              <w:rPr>
+                                <w:lang w:val="ru-RU"/>
+                              </w:rPr>
+                              <w:t xml:space="preserve"> 4 – </w:t>
+                            </w:r>
+                            <w:proofErr w:type="spellStart"/>
+                            <w:r>
+                              <w:rPr>
+                                <w:lang w:val="ru-RU"/>
+                              </w:rPr>
+                              <w:t>Умова</w:t>
+                            </w:r>
+                            <w:proofErr w:type="spellEnd"/>
+                            <w:r>
+                              <w:rPr>
+                                <w:lang w:val="ru-RU"/>
+                              </w:rPr>
+                              <w:t xml:space="preserve"> </w:t>
+                            </w:r>
+                            <w:proofErr w:type="spellStart"/>
+                            <w:r>
+                              <w:rPr>
+                                <w:lang w:val="ru-RU"/>
+                              </w:rPr>
+                              <w:t>задачі</w:t>
+                            </w:r>
+                            <w:proofErr w:type="spellEnd"/>
+                            <w:r>
+                              <w:rPr>
+                                <w:lang w:val="ru-RU"/>
+                              </w:rPr>
+                              <w:t xml:space="preserve"> 9.4</w:t>
+                            </w:r>
+                          </w:p>
+                        </w:txbxContent>
+                      </wps:txbx>
+                      <wps:bodyPr rot="0" vert="horz" wrap="square" lIns="91440" tIns="45720" rIns="91440" bIns="45720" anchor="t" anchorCtr="0" upright="1">
+                        <a:spAutoFit/>
+                      </wps:bodyPr>
+                    </wps:wsp>
+                  </a:graphicData>
+                </a:graphic>
+                <wp14:sizeRelH relativeFrom="margin">
+                  <wp14:pctWidth>40000</wp14:pctWidth>
+                </wp14:sizeRelH>
+                <wp14:sizeRelV relativeFrom="margin">
+                  <wp14:pctHeight>20000</wp14:pctHeight>
+                </wp14:sizeRelV>
+              </wp:anchor>
+            </w:drawing>
+          </mc:Choice>
+          <mc:Fallback>
+            <w:pict>
+              <v:shapetype w14:anchorId="59864B27" id="_x0000_t202" coordsize="21600,21600" o:spt="202" path="m,l,21600r21600,l21600,xe">
+                <v:stroke joinstyle="miter"/>
+                <v:path gradientshapeok="t" o:connecttype="rect"/>
+              </v:shapetype>
+              <v:shape id="Надпись 1" o:spid="_x0000_s1029" type="#_x0000_t202" style="position:absolute;left:0;text-align:left;margin-left:134.7pt;margin-top:6.45pt;width:204.05pt;height:21pt;z-index:251663360;visibility:visible;mso-wrap-style:square;mso-width-percent:400;mso-height-percent:200;mso-wrap-distance-left:9pt;mso-wrap-distance-top:3.6pt;mso-wrap-distance-right:9pt;mso-wrap-distance-bottom:3.6pt;mso-position-horizontal:absolute;mso-position-horizontal-relative:text;mso-position-vertical:absolute;mso-position-vertical-relative:text;mso-width-percent:400;mso-height-percent:200;mso-width-relative:margin;mso-height-relative:margin;v-text-anchor:top" o:gfxdata="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" filled="f" stroked="f">
+                <v:textbox style="mso-fit-shape-to-text:t">
+                  <w:txbxContent>
+                    <w:p>
+                      <w:pPr>
+                        <w:rPr>
+                          <w:lang w:val="ru-RU"/>
+                        </w:rPr>
+                      </w:pPr>
+                      <w:proofErr w:type="spellStart"/>
+                      <w:r>
+                        <w:rPr>
+                          <w:lang w:val="ru-RU"/>
+                        </w:rPr>
+                        <w:t>Малюнок</w:t>
+                      </w:r>
+                      <w:proofErr w:type="spellEnd"/>
+                      <w:r>
+                        <w:rPr>
+                          <w:lang w:val="ru-RU"/>
+                        </w:rPr>
+                        <w:t xml:space="preserve"> 4 – </w:t>
+                      </w:r>
+                      <w:proofErr w:type="spellStart"/>
+                      <w:r>
+                        <w:rPr>
+                          <w:lang w:val="ru-RU"/>
+                        </w:rPr>
+                        <w:t>Умова</w:t>
+                      </w:r>
+                      <w:proofErr w:type="spellEnd"/>
+                      <w:r>
+                        <w:rPr>
+                          <w:lang w:val="ru-RU"/>
+                        </w:rPr>
+                        <w:t xml:space="preserve"> </w:t>
+                      </w:r>
+                      <w:proofErr w:type="spellStart"/>
+                      <w:r>
+                        <w:rPr>
+                          <w:lang w:val="ru-RU"/>
+                        </w:rPr>
+                        <w:t>задачі</w:t>
+                      </w:r>
+                      <w:proofErr w:type="spellEnd"/>
+                      <w:r>
+                        <w:rPr>
+                          <w:lang w:val="ru-RU"/>
+                        </w:rPr>
+                        <w:t xml:space="preserve"> 9.4</w:t>
+                      </w:r>
+                    </w:p>
+                  </w:txbxContent>
+                </v:textbox>
+                <w10:wrap type="square"/>
+              </v:shape>
+            </w:pict>
+          </mc:Fallback>
+        </mc:AlternateContent>
+      </w:r>
+    </w:p>
+    <w:p>
+      <w:pPr>
+        <w:ind w:left="708" w:firstLine="702"/>
+        <w:rPr>
+          <w:b/>
+          <w:bCs/>
+          <w:sz w:val="28"/>
+          <w:szCs w:val="28"/>
+        </w:rPr>
+      </w:pPr>
+    </w:p>
+    <w:p>
+      <w:pPr>
+        <w:ind w:left="708" w:firstLine="702"/>
+        <w:rPr>
+          <w:b/>
+          <w:bCs/>
+          <w:sz w:val="28"/>
+          <w:szCs w:val="28"/>
+        </w:rPr>
+      </w:pPr>
+    </w:p>
+    <w:p>
+      <w:pPr>
+        <w:ind w:left="708" w:firstLine="702"/>
+        <w:rPr>
+          <w:b/>
+          <w:bCs/>
+          <w:sz w:val="28"/>
+          <w:szCs w:val="28"/>
+        </w:rPr>
+      </w:pPr>
+      <w:r>
+        <w:rPr>
+          <w:b/>
+          <w:bCs/>
+          <w:sz w:val="28"/>
+          <w:szCs w:val="28"/>
+        </w:rPr>
+        <w:t>С</w:t>
+      </w:r>
+      <w:r>
+        <w:rPr>
+          <w:b/>
+          <w:bCs/>
+          <w:sz w:val="28"/>
+          <w:szCs w:val="28"/>
+        </w:rPr>
+        <w:t>трога постановка задачі:</w:t>
+      </w:r>
+    </w:p>
+    <w:p>
+      <w:pPr>
+        <w:ind w:left="708" w:firstLine="702"/>
+        <w:rPr>
+          <w:b/>
+          <w:bCs/>
+          <w:sz w:val="28"/>
+          <w:szCs w:val="28"/>
+        </w:rPr>
+      </w:pPr>
+    </w:p>
+    <w:p>
+      <w:pPr>
+        <w:rPr>
+          <w:sz w:val="28"/>
+          <w:szCs w:val="28"/>
+        </w:rPr>
+      </w:pPr>
+      <w:r>
+        <w:rPr>
+          <w:sz w:val="28"/>
+          <w:szCs w:val="28"/>
+        </w:rPr>
+        <w:tab/>
+        <w:t xml:space="preserve">Вхідні дані: </w:t>
+      </w:r>
+      <w:r>
+        <w:rPr>
+          <w:sz w:val="28"/>
+          <w:szCs w:val="28"/>
+          <w:lang w:val="en-US"/>
+        </w:rPr>
+        <w:t>symbol</w:t>
+      </w:r>
+      <w:r>
+        <w:rPr>
+          <w:sz w:val="28"/>
+          <w:szCs w:val="28"/>
+        </w:rPr>
+        <w:t xml:space="preserve"> – </w:t>
+      </w:r>
+      <w:r>
+        <w:rPr>
+          <w:sz w:val="28"/>
+          <w:szCs w:val="28"/>
+        </w:rPr>
+        <w:t>символ</w:t>
+      </w:r>
+      <w:r>
+        <w:rPr>
+          <w:sz w:val="28"/>
+          <w:szCs w:val="28"/>
+          <w:lang w:val="ru-RU"/>
+        </w:rPr>
+        <w:t>;</w:t>
+      </w:r>
+      <w:r>
+        <w:rPr>
+          <w:sz w:val="28"/>
+          <w:szCs w:val="28"/>
+        </w:rPr>
+        <w:t xml:space="preserve"> </w:t>
+      </w:r>
+    </w:p>
+    <w:p>
+      <w:pPr>
+        <w:rPr>
+          <w:sz w:val="28"/>
+          <w:szCs w:val="28"/>
+        </w:rPr>
+      </w:pPr>
+      <w:r>
+        <w:rPr>
+          <w:sz w:val="28"/>
+          <w:szCs w:val="28"/>
+        </w:rPr>
+        <w:t xml:space="preserve"> </w:t>
+      </w:r>
+      <w:r>
+        <w:rPr>
+          <w:sz w:val="28"/>
+          <w:szCs w:val="28"/>
+        </w:rPr>
+        <w:tab/>
+      </w:r>
+      <w:r>
+        <w:rPr>
+          <w:sz w:val="28"/>
+          <w:szCs w:val="28"/>
+        </w:rPr>
+        <w:tab/>
+      </w:r>
+      <w:r>
+        <w:rPr>
+          <w:sz w:val="28"/>
+          <w:szCs w:val="28"/>
+        </w:rPr>
+        <w:tab/>
+        <w:t xml:space="preserve"> </w:t>
+      </w:r>
+      <w:r>
+        <w:rPr>
+          <w:sz w:val="28"/>
+          <w:szCs w:val="28"/>
+          <w:lang w:val="en-US"/>
+        </w:rPr>
+        <w:t>dep</w:t>
+      </w:r>
+      <w:r>
+        <w:rPr>
+          <w:sz w:val="28"/>
+          <w:szCs w:val="28"/>
+        </w:rPr>
+        <w:t xml:space="preserve"> – </w:t>
+      </w:r>
+      <w:r>
+        <w:rPr>
+          <w:sz w:val="28"/>
+          <w:szCs w:val="28"/>
+        </w:rPr>
+        <w:t>дробове число</w:t>
+      </w:r>
+    </w:p>
+    <w:p>
+      <w:pPr>
+        <w:rPr>
+          <w:sz w:val="28"/>
+          <w:szCs w:val="28"/>
+          <w:lang w:val="ru-RU"/>
+        </w:rPr>
+      </w:pPr>
+      <w:r>
+        <w:rPr>
+          <w:sz w:val="28"/>
+          <w:szCs w:val="28"/>
+        </w:rPr>
+        <w:tab/>
+      </w:r>
+      <w:r>
+        <w:rPr>
+          <w:sz w:val="28"/>
+          <w:szCs w:val="28"/>
+        </w:rPr>
+        <w:tab/>
+      </w:r>
+      <w:r>
+        <w:rPr>
+          <w:sz w:val="28"/>
+          <w:szCs w:val="28"/>
+        </w:rPr>
+        <w:tab/>
+      </w:r>
+      <w:r>
+        <w:rPr>
+          <w:sz w:val="28"/>
+          <w:szCs w:val="28"/>
+          <w:lang w:val="ru-RU"/>
+        </w:rPr>
+        <w:t xml:space="preserve"> </w:t>
+      </w:r>
+      <w:proofErr w:type="spellStart"/>
+      <w:r>
+        <w:rPr>
+          <w:sz w:val="28"/>
+          <w:szCs w:val="28"/>
+          <w:lang w:val="en-US"/>
+        </w:rPr>
+        <w:t>strok</w:t>
+      </w:r>
+      <w:proofErr w:type="spellEnd"/>
+      <w:r>
+        <w:rPr>
+          <w:sz w:val="28"/>
+          <w:szCs w:val="28"/>
+          <w:lang w:val="ru-RU"/>
+        </w:rPr>
+        <w:t xml:space="preserve"> – </w:t>
+      </w:r>
+      <w:r>
+        <w:rPr>
+          <w:sz w:val="28"/>
+          <w:szCs w:val="28"/>
+          <w:lang w:val="ru-RU"/>
+        </w:rPr>
+        <w:t xml:space="preserve"> число </w:t>
+      </w:r>
+      <w:r>
+        <w:rPr>
+          <w:sz w:val="28"/>
+          <w:szCs w:val="28"/>
+          <w:lang w:val="ru-RU"/>
+        </w:rPr>
+        <w:t xml:space="preserve">12 </w:t>
+      </w:r>
+      <w:proofErr w:type="spellStart"/>
+      <w:r>
+        <w:rPr>
+          <w:sz w:val="28"/>
+          <w:szCs w:val="28"/>
+          <w:lang w:val="ru-RU"/>
+        </w:rPr>
+        <w:t>або</w:t>
+      </w:r>
+      <w:proofErr w:type="spellEnd"/>
+      <w:r>
+        <w:rPr>
+          <w:sz w:val="28"/>
+          <w:szCs w:val="28"/>
+          <w:lang w:val="ru-RU"/>
+        </w:rPr>
+        <w:t xml:space="preserve"> 6.</w:t>
+      </w:r>
+    </w:p>
+    <w:p>
+      <w:pPr>
+        <w:rPr>
+          <w:sz w:val="28"/>
+          <w:szCs w:val="28"/>
+        </w:rPr>
+      </w:pPr>
+      <w:r>
+        <w:rPr>
+          <w:sz w:val="28"/>
+          <w:szCs w:val="28"/>
+        </w:rPr>
+        <w:tab/>
+      </w:r>
+      <w:r>
+        <w:rPr>
+          <w:sz w:val="28"/>
+          <w:szCs w:val="28"/>
+        </w:rPr>
+        <w:tab/>
+      </w:r>
+      <w:r>
+        <w:rPr>
+          <w:sz w:val="28"/>
+          <w:szCs w:val="28"/>
+        </w:rPr>
+        <w:tab/>
+      </w:r>
+      <w:r>
+        <w:rPr>
+          <w:sz w:val="28"/>
+          <w:szCs w:val="28"/>
+        </w:rPr>
+        <w:t xml:space="preserve"> </w:t>
+      </w:r>
+      <w:proofErr w:type="spellStart"/>
+      <w:r>
+        <w:rPr>
+          <w:sz w:val="28"/>
+          <w:szCs w:val="28"/>
+          <w:lang w:val="en-US"/>
+        </w:rPr>
+        <w:t>jan</w:t>
+      </w:r>
+      <w:proofErr w:type="spellEnd"/>
+      <w:r>
+        <w:rPr>
+          <w:sz w:val="28"/>
+          <w:szCs w:val="28"/>
+        </w:rPr>
+        <w:t xml:space="preserve"> – </w:t>
+      </w:r>
+      <w:r>
+        <w:rPr>
+          <w:sz w:val="28"/>
+          <w:szCs w:val="28"/>
+        </w:rPr>
+        <w:t>масив дійсних чисел (31 елемент)</w:t>
+      </w:r>
+    </w:p>
+    <w:p>
+      <w:pPr>
+        <w:ind w:left="2124"/>
+        <w:rPr>
+          <w:sz w:val="28"/>
+          <w:szCs w:val="28"/>
+        </w:rPr>
+      </w:pPr>
+      <w:r>
+        <w:rPr>
+          <w:sz w:val="28"/>
+          <w:szCs w:val="28"/>
+        </w:rPr>
+        <w:t xml:space="preserve"> </w:t>
+      </w:r>
+      <w:proofErr w:type="spellStart"/>
+      <w:r>
+        <w:rPr>
+          <w:sz w:val="28"/>
+          <w:szCs w:val="28"/>
+          <w:lang w:val="en-US"/>
+        </w:rPr>
+        <w:t>num</w:t>
+      </w:r>
+      <w:proofErr w:type="spellEnd"/>
+      <w:r>
+        <w:rPr>
+          <w:sz w:val="28"/>
+          <w:szCs w:val="28"/>
+        </w:rPr>
+        <w:t xml:space="preserve"> </w:t>
+      </w:r>
+      <w:r>
+        <w:rPr>
+          <w:sz w:val="28"/>
+          <w:szCs w:val="28"/>
+        </w:rPr>
+        <w:t xml:space="preserve">– </w:t>
+      </w:r>
+      <w:r>
+        <w:rPr>
+          <w:sz w:val="28"/>
+          <w:szCs w:val="28"/>
+        </w:rPr>
+        <w:t>ціле невід</w:t>
+      </w:r>
+      <w:r>
+        <w:rPr>
+          <w:sz w:val="28"/>
+          <w:szCs w:val="28"/>
+        </w:rPr>
+        <w:t>’</w:t>
+      </w:r>
+      <w:r>
+        <w:rPr>
+          <w:sz w:val="28"/>
+          <w:szCs w:val="28"/>
+        </w:rPr>
+        <w:t>ємне число</w:t>
+      </w:r>
+      <w:r>
+        <w:rPr>
+          <w:sz w:val="28"/>
+          <w:szCs w:val="28"/>
+        </w:rPr>
+        <w:t xml:space="preserve">, </w:t>
+      </w:r>
+      <w:r>
+        <w:rPr>
+          <w:sz w:val="28"/>
+          <w:szCs w:val="28"/>
+        </w:rPr>
+        <w:t xml:space="preserve">0 </w:t>
+      </w:r>
+      <w:r>
+        <w:rPr>
+          <w:sz w:val="28"/>
+          <w:szCs w:val="28"/>
+        </w:rPr>
+        <w:t xml:space="preserve">&lt;= </w:t>
+      </w:r>
+      <w:r>
+        <w:rPr>
+          <w:sz w:val="28"/>
+          <w:szCs w:val="28"/>
+          <w:lang w:val="en-US"/>
+        </w:rPr>
+        <w:t>N</w:t>
+      </w:r>
+      <w:r>
+        <w:rPr>
+          <w:sz w:val="28"/>
+          <w:szCs w:val="28"/>
+        </w:rPr>
+        <w:t xml:space="preserve"> &lt;= 9</w:t>
+      </w:r>
+      <w:r>
+        <w:rPr>
+          <w:sz w:val="28"/>
+          <w:szCs w:val="28"/>
+        </w:rPr>
+        <w:t>008000</w:t>
+      </w:r>
+      <w:r>
+        <w:rPr>
+          <w:sz w:val="28"/>
+          <w:szCs w:val="28"/>
+        </w:rPr>
+        <w:t>.</w:t>
+      </w:r>
+    </w:p>
+    <w:p>
+      <w:pPr>
+        <w:rPr>
+          <w:sz w:val="28"/>
+          <w:szCs w:val="28"/>
+        </w:rPr>
+      </w:pPr>
+      <w:r>
+        <w:rPr>
+          <w:sz w:val="28"/>
+          <w:szCs w:val="28"/>
+        </w:rPr>
+        <w:tab/>
+        <w:t xml:space="preserve">Вихідні дані: </w:t>
+      </w:r>
+      <w:r>
+        <w:rPr>
+          <w:sz w:val="28"/>
+          <w:szCs w:val="28"/>
+          <w:lang w:val="en-US"/>
+        </w:rPr>
+        <w:t>month</w:t>
+      </w:r>
+      <w:r>
+        <w:rPr>
+          <w:sz w:val="28"/>
+          <w:szCs w:val="28"/>
+        </w:rPr>
+        <w:t xml:space="preserve"> – </w:t>
+      </w:r>
+      <w:r>
+        <w:rPr>
+          <w:sz w:val="28"/>
+          <w:szCs w:val="28"/>
+        </w:rPr>
+        <w:t>дробове число</w:t>
+      </w:r>
+    </w:p>
+    <w:p>
+      <w:pPr>
+        <w:rPr>
+          <w:sz w:val="28"/>
+          <w:szCs w:val="28"/>
+        </w:rPr>
+      </w:pPr>
+      <w:r>
+        <w:rPr>
+          <w:sz w:val="28"/>
+          <w:szCs w:val="28"/>
+        </w:rPr>
+        <w:tab/>
+      </w:r>
+      <w:r>
+        <w:rPr>
+          <w:sz w:val="28"/>
+          <w:szCs w:val="28"/>
+        </w:rPr>
+        <w:tab/>
+      </w:r>
+      <w:r>
+        <w:rPr>
+          <w:sz w:val="28"/>
+          <w:szCs w:val="28"/>
+        </w:rPr>
+        <w:tab/>
+      </w:r>
+      <w:r>
+        <w:rPr>
+          <w:sz w:val="28"/>
+          <w:szCs w:val="28"/>
+        </w:rPr>
+        <w:t xml:space="preserve">   </w:t>
+      </w:r>
+      <w:r>
+        <w:rPr>
+          <w:sz w:val="28"/>
+          <w:szCs w:val="28"/>
+          <w:lang w:val="en-US"/>
+        </w:rPr>
+        <w:t>maximum</w:t>
+      </w:r>
+      <w:r>
+        <w:rPr>
+          <w:sz w:val="28"/>
+          <w:szCs w:val="28"/>
+        </w:rPr>
+        <w:t xml:space="preserve"> – </w:t>
+      </w:r>
+      <w:r>
+        <w:rPr>
+          <w:sz w:val="28"/>
+          <w:szCs w:val="28"/>
+        </w:rPr>
+        <w:t>ціле число (0-12)</w:t>
+      </w:r>
+    </w:p>
+    <w:p>
+      <w:pPr>
+        <w:rPr>
+          <w:sz w:val="28"/>
+          <w:szCs w:val="28"/>
+        </w:rPr>
+      </w:pPr>
+      <w:r>
+        <w:rPr>
+          <w:sz w:val="28"/>
+          <w:szCs w:val="28"/>
+        </w:rPr>
+        <w:tab/>
+      </w:r>
+      <w:r>
+        <w:rPr>
+          <w:sz w:val="28"/>
+          <w:szCs w:val="28"/>
+        </w:rPr>
+        <w:tab/>
+        <w:t xml:space="preserve">             </w:t>
+      </w:r>
+      <w:r>
+        <w:rPr>
+          <w:sz w:val="28"/>
+          <w:szCs w:val="28"/>
+          <w:lang w:val="en-US"/>
+        </w:rPr>
+        <w:t>count</w:t>
+      </w:r>
+      <w:r>
+        <w:rPr>
+          <w:sz w:val="28"/>
+          <w:szCs w:val="28"/>
+        </w:rPr>
+        <w:t xml:space="preserve"> – </w:t>
+      </w:r>
+      <w:r>
+        <w:rPr>
+          <w:sz w:val="28"/>
+          <w:szCs w:val="28"/>
+        </w:rPr>
+        <w:t>ц</w:t>
+      </w:r>
+      <w:r>
+        <w:rPr>
+          <w:sz w:val="28"/>
+          <w:szCs w:val="28"/>
+        </w:rPr>
+        <w:t>і</w:t>
+      </w:r>
+      <w:r>
+        <w:rPr>
+          <w:sz w:val="28"/>
+          <w:szCs w:val="28"/>
+        </w:rPr>
+        <w:t>ле нев</w:t>
+      </w:r>
+      <w:r>
+        <w:rPr>
+          <w:sz w:val="28"/>
+          <w:szCs w:val="28"/>
+        </w:rPr>
+        <w:t>ід’ємне число.</w:t>
+      </w:r>
+    </w:p>
+    <w:p>
+      <w:pPr>
+        <w:ind w:left="708" w:firstLine="702"/>
+        <w:rPr>
+          <w:b/>
+          <w:bCs/>
+          <w:sz w:val="28"/>
+          <w:szCs w:val="28"/>
+        </w:rPr>
+      </w:pPr>
+    </w:p>
+    <w:p>
+      <w:pPr>
+        <w:ind w:left="708" w:firstLine="702"/>
+        <w:rPr>
+          <w:b/>
+          <w:bCs/>
+          <w:sz w:val="28"/>
+          <w:szCs w:val="28"/>
+        </w:rPr>
+      </w:pPr>
+      <w:r>
+        <w:rPr>
+          <w:b/>
+          <w:bCs/>
+          <w:sz w:val="28"/>
+          <w:szCs w:val="28"/>
+        </w:rPr>
+        <w:t>Проектування програмного модуля:</w:t>
+      </w:r>
+    </w:p>
+    <w:p>
+      <w:pPr>
+        <w:ind w:left="708" w:firstLine="702"/>
+        <w:rPr>
+          <w:b/>
+          <w:bCs/>
+          <w:sz w:val="28"/>
+          <w:szCs w:val="28"/>
+        </w:rPr>
+      </w:pPr>
+    </w:p>
+    <w:p>
+      <w:pPr>
+        <w:ind w:left="708" w:firstLine="702"/>
+        <w:rPr>
+          <w:b/>
+          <w:bCs/>
+          <w:sz w:val="28"/>
+          <w:szCs w:val="28"/>
+        </w:rPr>
+      </w:pPr>
+      <w:r>
+        <w:rPr>
+          <w:sz w:val="28"/>
+          <w:szCs w:val="28"/>
+          <w:lang w:val="ru-RU"/>
+        </w:rPr>
+        <w:t xml:space="preserve">Задача </w:t>
+      </w:r>
+      <w:r>
+        <w:rPr>
+          <w:sz w:val="28"/>
+          <w:szCs w:val="28"/>
+        </w:rPr>
+        <w:t xml:space="preserve">9.4 по своїй суті є драйвером модуля </w:t>
+      </w:r>
+      <w:proofErr w:type="spellStart"/>
+      <w:r>
+        <w:rPr>
+          <w:sz w:val="28"/>
+          <w:szCs w:val="28"/>
+          <w:lang w:val="en-US"/>
+        </w:rPr>
+        <w:t>ModulesIvanov</w:t>
+      </w:r>
+      <w:proofErr w:type="spellEnd"/>
+      <w:r>
+        <w:rPr>
+          <w:sz w:val="28"/>
+          <w:szCs w:val="28"/>
+          <w:lang w:val="ru-RU"/>
+        </w:rPr>
+        <w:t xml:space="preserve">. </w:t>
+      </w:r>
+      <w:r>
+        <w:rPr>
+          <w:sz w:val="28"/>
+          <w:szCs w:val="28"/>
+        </w:rPr>
+        <w:t>Для запуску функції по вводу символу треба у циклі перевіряти введений символ: якщо він дорівнює «</w:t>
+      </w:r>
+      <w:r>
+        <w:rPr>
+          <w:sz w:val="28"/>
+          <w:szCs w:val="28"/>
+          <w:lang w:val="en-US"/>
+        </w:rPr>
+        <w:t>c</w:t>
+      </w:r>
+      <w:r>
+        <w:rPr>
+          <w:sz w:val="28"/>
+          <w:szCs w:val="28"/>
+        </w:rPr>
+        <w:t xml:space="preserve">», </w:t>
+      </w:r>
+      <w:r>
+        <w:rPr>
+          <w:sz w:val="28"/>
+          <w:szCs w:val="28"/>
+          <w:lang w:val="ru-RU"/>
+        </w:rPr>
+        <w:t>«</w:t>
+      </w:r>
+      <w:r>
+        <w:rPr>
+          <w:sz w:val="28"/>
+          <w:szCs w:val="28"/>
+          <w:lang w:val="en-US"/>
+        </w:rPr>
+        <w:t>d</w:t>
+      </w:r>
+      <w:r>
+        <w:rPr>
+          <w:sz w:val="28"/>
+          <w:szCs w:val="28"/>
+        </w:rPr>
+        <w:t>»</w:t>
+      </w:r>
+      <w:r>
+        <w:rPr>
+          <w:sz w:val="28"/>
+          <w:szCs w:val="28"/>
+          <w:lang w:val="ru-RU"/>
+        </w:rPr>
+        <w:t xml:space="preserve"> </w:t>
+      </w:r>
+      <w:proofErr w:type="spellStart"/>
+      <w:r>
+        <w:rPr>
+          <w:sz w:val="28"/>
+          <w:szCs w:val="28"/>
+          <w:lang w:val="ru-RU"/>
+        </w:rPr>
+        <w:t>або</w:t>
+      </w:r>
+      <w:proofErr w:type="spellEnd"/>
+      <w:r>
+        <w:rPr>
+          <w:sz w:val="28"/>
+          <w:szCs w:val="28"/>
+          <w:lang w:val="ru-RU"/>
+        </w:rPr>
+        <w:t xml:space="preserve"> </w:t>
+      </w:r>
+      <w:r>
+        <w:rPr>
+          <w:sz w:val="28"/>
+          <w:szCs w:val="28"/>
+          <w:lang w:val="ru-RU"/>
+        </w:rPr>
+        <w:t>«</w:t>
+      </w:r>
+      <w:r>
+        <w:rPr>
+          <w:sz w:val="28"/>
+          <w:szCs w:val="28"/>
+          <w:lang w:val="en-US"/>
+        </w:rPr>
+        <w:t>D</w:t>
+      </w:r>
+      <w:r>
+        <w:rPr>
+          <w:sz w:val="28"/>
+          <w:szCs w:val="28"/>
+        </w:rPr>
+        <w:t>», цикл завершується, якщо введено «g», «h»</w:t>
+      </w:r>
+      <w:r>
+        <w:rPr>
+          <w:sz w:val="28"/>
+          <w:szCs w:val="28"/>
+          <w:lang w:val="ru-RU"/>
+        </w:rPr>
+        <w:t xml:space="preserve">, </w:t>
+      </w:r>
+      <w:r>
+        <w:rPr>
+          <w:sz w:val="28"/>
+          <w:szCs w:val="28"/>
+        </w:rPr>
+        <w:t>«</w:t>
+      </w:r>
+      <w:r>
+        <w:rPr>
+          <w:sz w:val="28"/>
+          <w:szCs w:val="28"/>
+          <w:lang w:val="en-US"/>
+        </w:rPr>
+        <w:t>k</w:t>
+      </w:r>
+      <w:r>
+        <w:rPr>
+          <w:sz w:val="28"/>
+          <w:szCs w:val="28"/>
+        </w:rPr>
+        <w:t>» чи «</w:t>
+      </w:r>
+      <w:r>
+        <w:rPr>
+          <w:sz w:val="28"/>
+          <w:szCs w:val="28"/>
+          <w:lang w:val="en-US"/>
+        </w:rPr>
+        <w:t>f</w:t>
+      </w:r>
+      <w:r>
+        <w:rPr>
+          <w:sz w:val="28"/>
+          <w:szCs w:val="28"/>
+        </w:rPr>
+        <w:t>», запускається зчитування вхідних даних для потрібної функції, інакше – програма повторюється. «</w:t>
+      </w:r>
+      <w:r>
+        <w:rPr>
+          <w:sz w:val="28"/>
+          <w:szCs w:val="28"/>
+          <w:lang w:val="en-US"/>
+        </w:rPr>
+        <w:t>m</w:t>
+      </w:r>
+      <w:r>
+        <w:rPr>
+          <w:sz w:val="28"/>
+          <w:szCs w:val="28"/>
+        </w:rPr>
+        <w:t xml:space="preserve">» </w:t>
+      </w:r>
+      <w:r>
+        <w:rPr>
+          <w:sz w:val="28"/>
+          <w:szCs w:val="28"/>
+        </w:rPr>
+        <w:lastRenderedPageBreak/>
+        <w:t>використовується для виклику контекстного меню. Якщо функція відпрацювала, програма теж повторюється.</w:t>
+      </w:r>
+    </w:p>
+    <w:p>
+      <w:bookmarkStart w:id="1" w:name="_GoBack"/>
+      <w:bookmarkEnd w:id="1"/>
+    </w:p>
     <w:sectPr>
       <w:pgSz w:w="11906" w:h="16838"/>
       <w:pgMar w:top="1134" w:right="850" w:bottom="1134" w:left="1701" w:header="708" w:footer="708" w:gutter="0"/>
